--- a/HW4.docx
+++ b/HW4.docx
@@ -1946,160 +1946,160 @@
         <w:rPr>
           <w:rStyle w:val="VerbatimChar"/>
         </w:rPr>
-        <w:t xml:space="preserve">##   [1] -500   74 -655  180  -94  243  728  363 -194  126  -58 -516 -163 -685</w:t>
-      </w:r>
-      <w:r>
-        <w:br w:type="textWrapping"/>
-      </w:r>
-      <w:r>
-        <w:rPr>
-          <w:rStyle w:val="VerbatimChar"/>
-        </w:rPr>
-        <w:t xml:space="preserve">##  [15]  630 -246 -444 -362 -184 -476    9  280 -392  167 -723 -146  445    4</w:t>
-      </w:r>
-      <w:r>
-        <w:br w:type="textWrapping"/>
-      </w:r>
-      <w:r>
-        <w:rPr>
-          <w:rStyle w:val="VerbatimChar"/>
-        </w:rPr>
-        <w:t xml:space="preserve">##  [29]    8 -780  267 -129  357 -101  133  271  -38 -226  520   18  131  771</w:t>
-      </w:r>
-      <w:r>
-        <w:br w:type="textWrapping"/>
-      </w:r>
-      <w:r>
-        <w:rPr>
-          <w:rStyle w:val="VerbatimChar"/>
-        </w:rPr>
-        <w:t xml:space="preserve">##  [43]  -37  171  301  519  326 -388 -336   78  580 -676 -295 -635   80   75</w:t>
-      </w:r>
-      <w:r>
-        <w:br w:type="textWrapping"/>
-      </w:r>
-      <w:r>
-        <w:rPr>
-          <w:rStyle w:val="VerbatimChar"/>
-        </w:rPr>
-        <w:t xml:space="preserve">##  [57]  310  425 -488 -489  -46 -126 -361  144  124  557 -209  416 -300  634</w:t>
-      </w:r>
-      <w:r>
-        <w:br w:type="textWrapping"/>
-      </w:r>
-      <w:r>
-        <w:rPr>
-          <w:rStyle w:val="VerbatimChar"/>
-        </w:rPr>
-        <w:t xml:space="preserve">##  [71] -943 -864  239 -113 -384 -719  491  759 -185  124  218   86   78 -282</w:t>
-      </w:r>
-      <w:r>
-        <w:br w:type="textWrapping"/>
-      </w:r>
-      <w:r>
-        <w:rPr>
-          <w:rStyle w:val="VerbatimChar"/>
-        </w:rPr>
-        <w:t xml:space="preserve">##  [85] -620 -183  202  576    6 -510  767 -866 -156 -314 -711  411 -324  228</w:t>
-      </w:r>
-      <w:r>
-        <w:br w:type="textWrapping"/>
-      </w:r>
-      <w:r>
-        <w:rPr>
-          <w:rStyle w:val="VerbatimChar"/>
-        </w:rPr>
-        <w:t xml:space="preserve">##  [99]  157 -133   54 -761  153 -600 -378 -543 -433 -179 -545 -390 -381  112</w:t>
-      </w:r>
-      <w:r>
-        <w:br w:type="textWrapping"/>
-      </w:r>
-      <w:r>
-        <w:rPr>
-          <w:rStyle w:val="VerbatimChar"/>
-        </w:rPr>
-        <w:t xml:space="preserve">## [113] -111  411  370   70 -531 -339   90  441  274  317 -629 -486 -340 -293</w:t>
-      </w:r>
-      <w:r>
-        <w:br w:type="textWrapping"/>
-      </w:r>
-      <w:r>
-        <w:rPr>
-          <w:rStyle w:val="VerbatimChar"/>
-        </w:rPr>
-        <w:t xml:space="preserve">## [127]  645 -172  -37 -624  306  331   71 -624  399 -329 -415   29  322 -418</w:t>
-      </w:r>
-      <w:r>
-        <w:br w:type="textWrapping"/>
-      </w:r>
-      <w:r>
-        <w:rPr>
-          <w:rStyle w:val="VerbatimChar"/>
-        </w:rPr>
-        <w:t xml:space="preserve">## [141] -416   82 -342 -652 -179  914 -201  206 -134   68  162 -383  276  248</w:t>
-      </w:r>
-      <w:r>
-        <w:br w:type="textWrapping"/>
-      </w:r>
-      <w:r>
-        <w:rPr>
-          <w:rStyle w:val="VerbatimChar"/>
-        </w:rPr>
-        <w:t xml:space="preserve">## [155]  123 -293 -235  146   88  291 -542  391  117 -295   -7  -51 -461   65</w:t>
-      </w:r>
-      <w:r>
-        <w:br w:type="textWrapping"/>
-      </w:r>
-      <w:r>
-        <w:rPr>
-          <w:rStyle w:val="VerbatimChar"/>
-        </w:rPr>
-        <w:t xml:space="preserve">## [169] -278  426 -945  317 -636 -249   84  -19 -462 -522  177 -893  342 -345</w:t>
-      </w:r>
-      <w:r>
-        <w:br w:type="textWrapping"/>
-      </w:r>
-      <w:r>
-        <w:rPr>
-          <w:rStyle w:val="VerbatimChar"/>
-        </w:rPr>
-        <w:t xml:space="preserve">## [183] -180  436 -168 -457 -263   71 -185  400 -628 -454  704 -824  560  518</w:t>
-      </w:r>
-      <w:r>
-        <w:br w:type="textWrapping"/>
-      </w:r>
-      <w:r>
-        <w:rPr>
-          <w:rStyle w:val="VerbatimChar"/>
-        </w:rPr>
-        <w:t xml:space="preserve">## [197]  420  -20 -141  -43  452  674  820  -54  372 -273  -81  306   83  155</w:t>
-      </w:r>
-      <w:r>
-        <w:br w:type="textWrapping"/>
-      </w:r>
-      <w:r>
-        <w:rPr>
-          <w:rStyle w:val="VerbatimChar"/>
-        </w:rPr>
-        <w:t xml:space="preserve">## [211]   67 -234 -608   28  336 -972  131   24  801  259  -10  573   32 -593</w:t>
-      </w:r>
-      <w:r>
-        <w:br w:type="textWrapping"/>
-      </w:r>
-      <w:r>
-        <w:rPr>
-          <w:rStyle w:val="VerbatimChar"/>
-        </w:rPr>
-        <w:t xml:space="preserve">## [225]  769  311  104  396  183    8  295   58  704  584   50  406 -199   74</w:t>
-      </w:r>
-      <w:r>
-        <w:br w:type="textWrapping"/>
-      </w:r>
-      <w:r>
-        <w:rPr>
-          <w:rStyle w:val="VerbatimChar"/>
-        </w:rPr>
-        <w:t xml:space="preserve">## [239] -393 -490  195  566   56   21 -178  -79  276 -261 -407</w:t>
+        <w:t xml:space="preserve">##   [1]  142 -637    4  591  230 -353 -170 -283 -799  -14 -418  966  770  267</w:t>
+      </w:r>
+      <w:r>
+        <w:br w:type="textWrapping"/>
+      </w:r>
+      <w:r>
+        <w:rPr>
+          <w:rStyle w:val="VerbatimChar"/>
+        </w:rPr>
+        <w:t xml:space="preserve">##  [15] -472   84  316  582  464 -282   15  789  662  957  197 -672 -891  484</w:t>
+      </w:r>
+      <w:r>
+        <w:br w:type="textWrapping"/>
+      </w:r>
+      <w:r>
+        <w:rPr>
+          <w:rStyle w:val="VerbatimChar"/>
+        </w:rPr>
+        <w:t xml:space="preserve">##  [29]  451    4  623  565  169 -426   30 -457  -73 -503 -720   87  110  424</w:t>
+      </w:r>
+      <w:r>
+        <w:br w:type="textWrapping"/>
+      </w:r>
+      <w:r>
+        <w:rPr>
+          <w:rStyle w:val="VerbatimChar"/>
+        </w:rPr>
+        <w:t xml:space="preserve">##  [43]  304 -899  -55  434  -34  -76 -369   -8  154   77  443  -36  681  197</w:t>
+      </w:r>
+      <w:r>
+        <w:br w:type="textWrapping"/>
+      </w:r>
+      <w:r>
+        <w:rPr>
+          <w:rStyle w:val="VerbatimChar"/>
+        </w:rPr>
+        <w:t xml:space="preserve">##  [57]   52  352   17  -93 -114  419  567 -228   38  666  -12  145 -374    7</w:t>
+      </w:r>
+      <w:r>
+        <w:br w:type="textWrapping"/>
+      </w:r>
+      <w:r>
+        <w:rPr>
+          <w:rStyle w:val="VerbatimChar"/>
+        </w:rPr>
+        <w:t xml:space="preserve">##  [71] -910   25  584 -319 -550  111  -33  100   11 -704  135 -313  238   15</w:t>
+      </w:r>
+      <w:r>
+        <w:br w:type="textWrapping"/>
+      </w:r>
+      <w:r>
+        <w:rPr>
+          <w:rStyle w:val="VerbatimChar"/>
+        </w:rPr>
+        <w:t xml:space="preserve">##  [85]  -60  282 -219 -143  755 -252  -94  360   82  415 -360  613  615  245</w:t>
+      </w:r>
+      <w:r>
+        <w:br w:type="textWrapping"/>
+      </w:r>
+      <w:r>
+        <w:rPr>
+          <w:rStyle w:val="VerbatimChar"/>
+        </w:rPr>
+        <w:t xml:space="preserve">##  [99]   94 -308  398 -324  592 -770 -258    0 -138 -523  559 -174 -159 -566</w:t>
+      </w:r>
+      <w:r>
+        <w:br w:type="textWrapping"/>
+      </w:r>
+      <w:r>
+        <w:rPr>
+          <w:rStyle w:val="VerbatimChar"/>
+        </w:rPr>
+        <w:t xml:space="preserve">## [113] -575  328 -430  511  289 -590 -265 -235  269   83  200 -171 -520  385</w:t>
+      </w:r>
+      <w:r>
+        <w:br w:type="textWrapping"/>
+      </w:r>
+      <w:r>
+        <w:rPr>
+          <w:rStyle w:val="VerbatimChar"/>
+        </w:rPr>
+        <w:t xml:space="preserve">## [127] -466   95 -183  658 -254   16  700 -201  137 -749 -578 -326   30  694</w:t>
+      </w:r>
+      <w:r>
+        <w:br w:type="textWrapping"/>
+      </w:r>
+      <w:r>
+        <w:rPr>
+          <w:rStyle w:val="VerbatimChar"/>
+        </w:rPr>
+        <w:t xml:space="preserve">## [141]  152  556  -21  249 -317  610  209 -269  696  159  308  288   50  359</w:t>
+      </w:r>
+      <w:r>
+        <w:br w:type="textWrapping"/>
+      </w:r>
+      <w:r>
+        <w:rPr>
+          <w:rStyle w:val="VerbatimChar"/>
+        </w:rPr>
+        <w:t xml:space="preserve">## [155]   27  304 -331  330  -37  -90  -67  598 -466   45  503   53 -340 -494</w:t>
+      </w:r>
+      <w:r>
+        <w:br w:type="textWrapping"/>
+      </w:r>
+      <w:r>
+        <w:rPr>
+          <w:rStyle w:val="VerbatimChar"/>
+        </w:rPr>
+        <w:t xml:space="preserve">## [169] -896 -239  338   -5 -177  458 -608  128 -511 -236   78  190  204 -512</w:t>
+      </w:r>
+      <w:r>
+        <w:br w:type="textWrapping"/>
+      </w:r>
+      <w:r>
+        <w:rPr>
+          <w:rStyle w:val="VerbatimChar"/>
+        </w:rPr>
+        <w:t xml:space="preserve">## [183]  182 -200  439   22 -322 -777  493   77  165   85 -281 -264  425 -136</w:t>
+      </w:r>
+      <w:r>
+        <w:br w:type="textWrapping"/>
+      </w:r>
+      <w:r>
+        <w:rPr>
+          <w:rStyle w:val="VerbatimChar"/>
+        </w:rPr>
+        <w:t xml:space="preserve">## [197]    6  -67  561 -178 -548  -29 -649 -580  -98  332  687  292 -714  873</w:t>
+      </w:r>
+      <w:r>
+        <w:br w:type="textWrapping"/>
+      </w:r>
+      <w:r>
+        <w:rPr>
+          <w:rStyle w:val="VerbatimChar"/>
+        </w:rPr>
+        <w:t xml:space="preserve">## [211]  -89  296 -609 -516  407  -83 -264  487   40  423  166  124 -361  551</w:t>
+      </w:r>
+      <w:r>
+        <w:br w:type="textWrapping"/>
+      </w:r>
+      <w:r>
+        <w:rPr>
+          <w:rStyle w:val="VerbatimChar"/>
+        </w:rPr>
+        <w:t xml:space="preserve">## [225]   79   20 -158  103  -72 -614  287  631  254  601 -640  194 -111  -18</w:t>
+      </w:r>
+      <w:r>
+        <w:br w:type="textWrapping"/>
+      </w:r>
+      <w:r>
+        <w:rPr>
+          <w:rStyle w:val="VerbatimChar"/>
+        </w:rPr>
+        <w:t xml:space="preserve">## [239]   48  661  -17  176  182  846 -758 -539  268 -546 -307</w:t>
       </w:r>
     </w:p>
     <w:p>
@@ -2178,448 +2178,448 @@
         <w:rPr>
           <w:rStyle w:val="VerbatimChar"/>
         </w:rPr>
-        <w:t xml:space="preserve">##   [1]   2.12547239  -0.74231197  -0.48848099   2.06037331   1.53374616</w:t>
-      </w:r>
-      <w:r>
-        <w:br w:type="textWrapping"/>
-      </w:r>
-      <w:r>
-        <w:rPr>
-          <w:rStyle w:val="VerbatimChar"/>
-        </w:rPr>
-        <w:t xml:space="preserve">##   [6]   0.88848468  -0.18507231   0.57877563   1.13094707  -6.53384209</w:t>
-      </w:r>
-      <w:r>
-        <w:br w:type="textWrapping"/>
-      </w:r>
-      <w:r>
-        <w:rPr>
-          <w:rStyle w:val="VerbatimChar"/>
-        </w:rPr>
-        <w:t xml:space="preserve">##  [11]  -2.51735171  58.50063378   2.80456637  -2.86480182  -0.91366446</w:t>
-      </w:r>
-      <w:r>
-        <w:br w:type="textWrapping"/>
-      </w:r>
-      <w:r>
-        <w:rPr>
-          <w:rStyle w:val="VerbatimChar"/>
-        </w:rPr>
-        <w:t xml:space="preserve">##  [16]   0.48954734  -1.27752765   0.90954204  -0.08410188   1.38982874</w:t>
-      </w:r>
-      <w:r>
-        <w:br w:type="textWrapping"/>
-      </w:r>
-      <w:r>
-        <w:rPr>
-          <w:rStyle w:val="VerbatimChar"/>
-        </w:rPr>
-        <w:t xml:space="preserve">##  [21]  -0.87971016   0.61914033  -1.00788468   0.13576921   0.06441029</w:t>
-      </w:r>
-      <w:r>
-        <w:br w:type="textWrapping"/>
-      </w:r>
-      <w:r>
-        <w:rPr>
-          <w:rStyle w:val="VerbatimChar"/>
-        </w:rPr>
-        <w:t xml:space="preserve">##  [26]  -1.07145452  -3.15007520  -1.45158473  -1.08238567   0.63444256</w:t>
-      </w:r>
-      <w:r>
-        <w:br w:type="textWrapping"/>
-      </w:r>
-      <w:r>
-        <w:rPr>
-          <w:rStyle w:val="VerbatimChar"/>
-        </w:rPr>
-        <w:t xml:space="preserve">##  [31]  -1.45353341   0.79698561   2.10983790  -5.96263693  -1.24664984</w:t>
-      </w:r>
-      <w:r>
-        <w:br w:type="textWrapping"/>
-      </w:r>
-      <w:r>
-        <w:rPr>
-          <w:rStyle w:val="VerbatimChar"/>
-        </w:rPr>
-        <w:t xml:space="preserve">##  [36]   0.49864772  -1.14392241  -0.06408195   0.83142315  -0.93147970</w:t>
-      </w:r>
-      <w:r>
-        <w:br w:type="textWrapping"/>
-      </w:r>
-      <w:r>
-        <w:rPr>
-          <w:rStyle w:val="VerbatimChar"/>
-        </w:rPr>
-        <w:t xml:space="preserve">##  [41]  -0.22192434   0.41999537   0.84839304  -0.25830203   1.32926033</w:t>
-      </w:r>
-      <w:r>
-        <w:br w:type="textWrapping"/>
-      </w:r>
-      <w:r>
-        <w:rPr>
-          <w:rStyle w:val="VerbatimChar"/>
-        </w:rPr>
-        <w:t xml:space="preserve">##  [46]   1.28091894  -1.00227965  -1.27666444   2.22559128  -1.07234097</w:t>
-      </w:r>
-      <w:r>
-        <w:br w:type="textWrapping"/>
-      </w:r>
-      <w:r>
-        <w:rPr>
-          <w:rStyle w:val="VerbatimChar"/>
-        </w:rPr>
-        <w:t xml:space="preserve">##  [51]   1.53002279  -0.47041397  -0.73881713  -2.25828284   1.15246870</w:t>
-      </w:r>
-      <w:r>
-        <w:br w:type="textWrapping"/>
-      </w:r>
-      <w:r>
-        <w:rPr>
-          <w:rStyle w:val="VerbatimChar"/>
-        </w:rPr>
-        <w:t xml:space="preserve">##  [56]   2.90062508  -0.60087469   0.68094416  -0.07170263 -46.29485248</w:t>
-      </w:r>
-      <w:r>
-        <w:br w:type="textWrapping"/>
-      </w:r>
-      <w:r>
-        <w:rPr>
-          <w:rStyle w:val="VerbatimChar"/>
-        </w:rPr>
-        <w:t xml:space="preserve">##  [61]   0.79782692  -0.43872306  -0.28565630  -0.89843073  -4.20763510</w:t>
-      </w:r>
-      <w:r>
-        <w:br w:type="textWrapping"/>
-      </w:r>
-      <w:r>
-        <w:rPr>
-          <w:rStyle w:val="VerbatimChar"/>
-        </w:rPr>
-        <w:t xml:space="preserve">##  [66]   0.54578495  -0.63569087  -1.22754023   1.04683419  -1.15147485</w:t>
-      </w:r>
-      <w:r>
-        <w:br w:type="textWrapping"/>
-      </w:r>
-      <w:r>
-        <w:rPr>
-          <w:rStyle w:val="VerbatimChar"/>
-        </w:rPr>
-        <w:t xml:space="preserve">##  [71]   0.94779498   0.32572763   0.03672475  -0.25085710   2.45583298</w:t>
-      </w:r>
-      <w:r>
-        <w:br w:type="textWrapping"/>
-      </w:r>
-      <w:r>
-        <w:rPr>
-          <w:rStyle w:val="VerbatimChar"/>
-        </w:rPr>
-        <w:t xml:space="preserve">##  [76]  -1.17464040  -1.14166298   0.11166522  -0.36662122  -5.24121838</w:t>
-      </w:r>
-      <w:r>
-        <w:br w:type="textWrapping"/>
-      </w:r>
-      <w:r>
-        <w:rPr>
-          <w:rStyle w:val="VerbatimChar"/>
-        </w:rPr>
-        <w:t xml:space="preserve">##  [81]  -1.37716080  -0.80290534   0.94005127   1.01360942   4.60172199</w:t>
-      </w:r>
-      <w:r>
-        <w:br w:type="textWrapping"/>
-      </w:r>
-      <w:r>
-        <w:rPr>
-          <w:rStyle w:val="VerbatimChar"/>
-        </w:rPr>
-        <w:t xml:space="preserve">##  [86]   0.39526615   0.90706258   0.24691235   1.11359477   1.87790422</w:t>
-      </w:r>
-      <w:r>
-        <w:br w:type="textWrapping"/>
-      </w:r>
-      <w:r>
-        <w:rPr>
-          <w:rStyle w:val="VerbatimChar"/>
-        </w:rPr>
-        <w:t xml:space="preserve">##  [91]  -1.68919201  -0.79189590  -2.12582495   0.85253469  -2.60453521</w:t>
-      </w:r>
-      <w:r>
-        <w:br w:type="textWrapping"/>
-      </w:r>
-      <w:r>
-        <w:rPr>
-          <w:rStyle w:val="VerbatimChar"/>
-        </w:rPr>
-        <w:t xml:space="preserve">##  [96]  -0.88858928  -2.65385121  -0.69529377  31.44466332  -0.52486625</w:t>
-      </w:r>
-      <w:r>
-        <w:br w:type="textWrapping"/>
-      </w:r>
-      <w:r>
-        <w:rPr>
-          <w:rStyle w:val="VerbatimChar"/>
-        </w:rPr>
-        <w:t xml:space="preserve">## [101]   0.81431010  -0.87801951  -0.25647171  -9.84593585   0.84953549</w:t>
-      </w:r>
-      <w:r>
-        <w:br w:type="textWrapping"/>
-      </w:r>
-      <w:r>
-        <w:rPr>
-          <w:rStyle w:val="VerbatimChar"/>
-        </w:rPr>
-        <w:t xml:space="preserve">## [106]   0.46765033  -0.13836832   0.81805462  -2.52061845   1.02070031</w:t>
-      </w:r>
-      <w:r>
-        <w:br w:type="textWrapping"/>
-      </w:r>
-      <w:r>
-        <w:rPr>
-          <w:rStyle w:val="VerbatimChar"/>
-        </w:rPr>
-        <w:t xml:space="preserve">## [111]  -1.02196280   0.98833269   3.13845951   1.30201405   2.04452743</w:t>
-      </w:r>
-      <w:r>
-        <w:br w:type="textWrapping"/>
-      </w:r>
-      <w:r>
-        <w:rPr>
-          <w:rStyle w:val="VerbatimChar"/>
-        </w:rPr>
-        <w:t xml:space="preserve">## [116]   9.01961911  -0.20262859  -1.63122766   0.37839700   0.66229477</w:t>
-      </w:r>
-      <w:r>
-        <w:br w:type="textWrapping"/>
-      </w:r>
-      <w:r>
-        <w:rPr>
-          <w:rStyle w:val="VerbatimChar"/>
-        </w:rPr>
-        <w:t xml:space="preserve">## [121]   1.14541561  16.10043161  -0.90915058   1.48165585  -1.67418598</w:t>
-      </w:r>
-      <w:r>
-        <w:br w:type="textWrapping"/>
-      </w:r>
-      <w:r>
-        <w:rPr>
-          <w:rStyle w:val="VerbatimChar"/>
-        </w:rPr>
-        <w:t xml:space="preserve">## [126]  -1.08423526  -0.16262805  -5.19987920   0.19831546  -5.70595441</w:t>
-      </w:r>
-      <w:r>
-        <w:br w:type="textWrapping"/>
-      </w:r>
-      <w:r>
-        <w:rPr>
-          <w:rStyle w:val="VerbatimChar"/>
-        </w:rPr>
-        <w:t xml:space="preserve">## [131]  -4.47977035   0.40407382  -0.43191030  -1.41754646  -2.77578222</w:t>
-      </w:r>
-      <w:r>
-        <w:br w:type="textWrapping"/>
-      </w:r>
-      <w:r>
-        <w:rPr>
-          <w:rStyle w:val="VerbatimChar"/>
-        </w:rPr>
-        <w:t xml:space="preserve">## [136]  -1.35683483  -2.01276617   3.12633959   0.91363949  -6.08697347</w:t>
-      </w:r>
-      <w:r>
-        <w:br w:type="textWrapping"/>
-      </w:r>
-      <w:r>
-        <w:rPr>
-          <w:rStyle w:val="VerbatimChar"/>
-        </w:rPr>
-        <w:t xml:space="preserve">## [141]   0.04253489   0.42456096   1.99645816   7.29534005  -0.88010668</w:t>
-      </w:r>
-      <w:r>
-        <w:br w:type="textWrapping"/>
-      </w:r>
-      <w:r>
-        <w:rPr>
-          <w:rStyle w:val="VerbatimChar"/>
-        </w:rPr>
-        <w:t xml:space="preserve">## [146]  -4.29548576  12.42668359   1.02642664  -0.83626145  -0.71017408</w:t>
-      </w:r>
-      <w:r>
-        <w:br w:type="textWrapping"/>
-      </w:r>
-      <w:r>
-        <w:rPr>
-          <w:rStyle w:val="VerbatimChar"/>
-        </w:rPr>
-        <w:t xml:space="preserve">## [151]   0.81265535  -1.20055922   0.33915148   0.27368816   0.66141570</w:t>
-      </w:r>
-      <w:r>
-        <w:br w:type="textWrapping"/>
-      </w:r>
-      <w:r>
-        <w:rPr>
-          <w:rStyle w:val="VerbatimChar"/>
-        </w:rPr>
-        <w:t xml:space="preserve">## [156]   1.43389869   0.53712066   1.09561845   4.95583824   0.67169321</w:t>
-      </w:r>
-      <w:r>
-        <w:br w:type="textWrapping"/>
-      </w:r>
-      <w:r>
-        <w:rPr>
-          <w:rStyle w:val="VerbatimChar"/>
-        </w:rPr>
-        <w:t xml:space="preserve">## [161]  -3.31012633   1.05318294  -0.29898800  -0.72043613  -1.30896608</w:t>
-      </w:r>
-      <w:r>
-        <w:br w:type="textWrapping"/>
-      </w:r>
-      <w:r>
-        <w:rPr>
-          <w:rStyle w:val="VerbatimChar"/>
-        </w:rPr>
-        <w:t xml:space="preserve">## [166]   0.99094644  -0.92468319  -0.29335034   0.52390631  -0.98924189</w:t>
-      </w:r>
-      <w:r>
-        <w:br w:type="textWrapping"/>
-      </w:r>
-      <w:r>
-        <w:rPr>
-          <w:rStyle w:val="VerbatimChar"/>
-        </w:rPr>
-        <w:t xml:space="preserve">## [171]   0.87670240  -1.06647800  -0.30410852   0.98786377  -3.23157914</w:t>
-      </w:r>
-      <w:r>
-        <w:br w:type="textWrapping"/>
-      </w:r>
-      <w:r>
-        <w:rPr>
-          <w:rStyle w:val="VerbatimChar"/>
-        </w:rPr>
-        <w:t xml:space="preserve">## [176]   0.86862759   2.16403671   0.28338323  -0.63461727   2.51739103</w:t>
-      </w:r>
-      <w:r>
-        <w:br w:type="textWrapping"/>
-      </w:r>
-      <w:r>
-        <w:rPr>
-          <w:rStyle w:val="VerbatimChar"/>
-        </w:rPr>
-        <w:t xml:space="preserve">## [181]   1.01394581   6.47777046   6.26238507  -0.52678027  -3.82464156</w:t>
-      </w:r>
-      <w:r>
-        <w:br w:type="textWrapping"/>
-      </w:r>
-      <w:r>
-        <w:rPr>
-          <w:rStyle w:val="VerbatimChar"/>
-        </w:rPr>
-        <w:t xml:space="preserve">## [186]   1.45281213   0.11923322  -3.16684055   0.93476464   0.99936116</w:t>
-      </w:r>
-      <w:r>
-        <w:br w:type="textWrapping"/>
-      </w:r>
-      <w:r>
-        <w:rPr>
-          <w:rStyle w:val="VerbatimChar"/>
-        </w:rPr>
-        <w:t xml:space="preserve">## [191]   0.51286403  -0.58973620  -0.28308192 217.81512883  -0.04148866</w:t>
-      </w:r>
-      <w:r>
-        <w:br w:type="textWrapping"/>
-      </w:r>
-      <w:r>
-        <w:rPr>
-          <w:rStyle w:val="VerbatimChar"/>
-        </w:rPr>
-        <w:t xml:space="preserve">## [196]   0.70493684   0.19024685  -1.74886153  -0.80857038  -1.38365608</w:t>
-      </w:r>
-      <w:r>
-        <w:br w:type="textWrapping"/>
-      </w:r>
-      <w:r>
-        <w:rPr>
-          <w:rStyle w:val="VerbatimChar"/>
-        </w:rPr>
-        <w:t xml:space="preserve">## [201]  -0.87181285  -2.49457478   4.63331966  -2.59931455  -5.87314412</w:t>
-      </w:r>
-      <w:r>
-        <w:br w:type="textWrapping"/>
-      </w:r>
-      <w:r>
-        <w:rPr>
-          <w:rStyle w:val="VerbatimChar"/>
-        </w:rPr>
-        <w:t xml:space="preserve">## [206]  -0.17077924  -1.03888200 -10.91124864   1.26792688   0.30047930</w:t>
-      </w:r>
-      <w:r>
-        <w:br w:type="textWrapping"/>
-      </w:r>
-      <w:r>
-        <w:rPr>
-          <w:rStyle w:val="VerbatimChar"/>
-        </w:rPr>
-        <w:t xml:space="preserve">## [211]   1.02852947   1.15945018  -1.51642839  -3.64978431  -0.98927427</w:t>
-      </w:r>
-      <w:r>
-        <w:br w:type="textWrapping"/>
-      </w:r>
-      <w:r>
-        <w:rPr>
-          <w:rStyle w:val="VerbatimChar"/>
-        </w:rPr>
-        <w:t xml:space="preserve">## [216]   1.00527034  74.97847438   1.00692341   1.63561046  -0.78652995</w:t>
-      </w:r>
-      <w:r>
-        <w:br w:type="textWrapping"/>
-      </w:r>
-      <w:r>
-        <w:rPr>
-          <w:rStyle w:val="VerbatimChar"/>
-        </w:rPr>
-        <w:t xml:space="preserve">## [221]   0.10258243   0.51406891   0.76270182   1.61419941  -6.29190380</w:t>
-      </w:r>
-      <w:r>
-        <w:br w:type="textWrapping"/>
-      </w:r>
-      <w:r>
-        <w:rPr>
-          <w:rStyle w:val="VerbatimChar"/>
-        </w:rPr>
-        <w:t xml:space="preserve">## [226]  -3.01419772  -2.25050101   1.16579956  -1.70346638  19.96876704</w:t>
-      </w:r>
-      <w:r>
-        <w:br w:type="textWrapping"/>
-      </w:r>
-      <w:r>
-        <w:rPr>
-          <w:rStyle w:val="VerbatimChar"/>
-        </w:rPr>
-        <w:t xml:space="preserve">## [231]  -0.87696392   0.98609645  -1.20213111   0.03816512  -0.99231037</w:t>
-      </w:r>
-      <w:r>
-        <w:br w:type="textWrapping"/>
-      </w:r>
-      <w:r>
-        <w:rPr>
-          <w:rStyle w:val="VerbatimChar"/>
-        </w:rPr>
-        <w:t xml:space="preserve">## [236]  -0.12537184  -0.91959410   0.79489711  14.84346722  -0.28721865</w:t>
-      </w:r>
-      <w:r>
-        <w:br w:type="textWrapping"/>
-      </w:r>
-      <w:r>
-        <w:rPr>
-          <w:rStyle w:val="VerbatimChar"/>
-        </w:rPr>
-        <w:t xml:space="preserve">## [241]   1.21957633   0.91525622  -0.24785022   1.78973914   0.24736076</w:t>
-      </w:r>
-      <w:r>
-        <w:br w:type="textWrapping"/>
-      </w:r>
-      <w:r>
-        <w:rPr>
-          <w:rStyle w:val="VerbatimChar"/>
-        </w:rPr>
-        <w:t xml:space="preserve">## [246]   1.02771644   0.98463495  -0.62965777  -0.71766648</w:t>
+        <w:t xml:space="preserve">##   [1]  1.267592e+00  1.715745e+00 -2.603134e-02  2.381399e+00  4.305574e-01</w:t>
+      </w:r>
+      <w:r>
+        <w:br w:type="textWrapping"/>
+      </w:r>
+      <w:r>
+        <w:rPr>
+          <w:rStyle w:val="VerbatimChar"/>
+        </w:rPr>
+        <w:t xml:space="preserve">##   [6]  5.390712e+00 -2.709880e+00  1.480185e+00  3.889594e+00  9.981496e-01</w:t>
+      </w:r>
+      <w:r>
+        <w:br w:type="textWrapping"/>
+      </w:r>
+      <w:r>
+        <w:rPr>
+          <w:rStyle w:val="VerbatimChar"/>
+        </w:rPr>
+        <w:t xml:space="preserve">##  [11]  1.047121e-01 -7.635689e-01  1.395678e+00 -1.786564e+00 -1.678032e+00</w:t>
+      </w:r>
+      <w:r>
+        <w:br w:type="textWrapping"/>
+      </w:r>
+      <w:r>
+        <w:rPr>
+          <w:rStyle w:val="VerbatimChar"/>
+        </w:rPr>
+        <w:t xml:space="preserve">##  [16] -2.170839e+00  1.362643e+00  1.751668e+00  2.804415e-02  3.678309e+00</w:t>
+      </w:r>
+      <w:r>
+        <w:br w:type="textWrapping"/>
+      </w:r>
+      <w:r>
+        <w:rPr>
+          <w:rStyle w:val="VerbatimChar"/>
+        </w:rPr>
+        <w:t xml:space="preserve">##  [21]  1.611613e-01  9.692080e-01 -1.556511e-01 -1.882265e+00  8.603896e-01</w:t>
+      </w:r>
+      <w:r>
+        <w:br w:type="textWrapping"/>
+      </w:r>
+      <w:r>
+        <w:rPr>
+          <w:rStyle w:val="VerbatimChar"/>
+        </w:rPr>
+        <w:t xml:space="preserve">##  [26] -1.355025e+00  4.893861e-01 -1.025682e+00 -6.189929e-01 -1.308630e+00</w:t>
+      </w:r>
+      <w:r>
+        <w:br w:type="textWrapping"/>
+      </w:r>
+      <w:r>
+        <w:rPr>
+          <w:rStyle w:val="VerbatimChar"/>
+        </w:rPr>
+        <w:t xml:space="preserve">##  [31]  1.106946e+00  1.446428e+00  1.121932e+00 -2.220144e-01  9.417543e-01</w:t>
+      </w:r>
+      <w:r>
+        <w:br w:type="textWrapping"/>
+      </w:r>
+      <w:r>
+        <w:rPr>
+          <w:rStyle w:val="VerbatimChar"/>
+        </w:rPr>
+        <w:t xml:space="preserve">##  [36]  1.066796e+00 -1.946779e+00  1.549078e+00  1.000811e+00 -1.893648e+00</w:t>
+      </w:r>
+      <w:r>
+        <w:br w:type="textWrapping"/>
+      </w:r>
+      <w:r>
+        <w:rPr>
+          <w:rStyle w:val="VerbatimChar"/>
+        </w:rPr>
+        <w:t xml:space="preserve">##  [41] -1.935798e+00  2.302993e+00  1.297574e+00  6.091119e-01  1.171504e+01</w:t>
+      </w:r>
+      <w:r>
+        <w:br w:type="textWrapping"/>
+      </w:r>
+      <w:r>
+        <w:rPr>
+          <w:rStyle w:val="VerbatimChar"/>
+        </w:rPr>
+        <w:t xml:space="preserve">##  [46] -7.949709e-01  2.999771e+01 -9.851681e+00 -1.476940e+00  8.870388e-02</w:t>
+      </w:r>
+      <w:r>
+        <w:br w:type="textWrapping"/>
+      </w:r>
+      <w:r>
+        <w:rPr>
+          <w:rStyle w:val="VerbatimChar"/>
+        </w:rPr>
+        <w:t xml:space="preserve">##  [51]  5.845988e-01  1.690806e+00 -2.518884e+01 -1.012002e+00  9.926058e-02</w:t>
+      </w:r>
+      <w:r>
+        <w:br w:type="textWrapping"/>
+      </w:r>
+      <w:r>
+        <w:rPr>
+          <w:rStyle w:val="VerbatimChar"/>
+        </w:rPr>
+        <w:t xml:space="preserve">##  [56] -3.911904e+00 -1.543584e+00  1.002652e-01 -1.919817e+00  4.916883e+00</w:t>
+      </w:r>
+      <w:r>
+        <w:br w:type="textWrapping"/>
+      </w:r>
+      <w:r>
+        <w:rPr>
+          <w:rStyle w:val="VerbatimChar"/>
+        </w:rPr>
+        <w:t xml:space="preserve">##  [61] -6.746334e-02  4.642496e+00  7.283999e-01 -1.205891e-01  8.937386e-01</w:t>
+      </w:r>
+      <w:r>
+        <w:br w:type="textWrapping"/>
+      </w:r>
+      <w:r>
+        <w:rPr>
+          <w:rStyle w:val="VerbatimChar"/>
+        </w:rPr>
+        <w:t xml:space="preserve">##  [66] -7.342890e-01 -7.780079e-01 -6.997668e-01 -1.248014e+00  2.459659e+00</w:t>
+      </w:r>
+      <w:r>
+        <w:br w:type="textWrapping"/>
+      </w:r>
+      <w:r>
+        <w:rPr>
+          <w:rStyle w:val="VerbatimChar"/>
+        </w:rPr>
+        <w:t xml:space="preserve">##  [71] -1.007071e+00  1.176521e+00 -3.576860e+00 -2.527220e+00 -2.717456e-01</w:t>
+      </w:r>
+      <w:r>
+        <w:br w:type="textWrapping"/>
+      </w:r>
+      <w:r>
+        <w:rPr>
+          <w:rStyle w:val="VerbatimChar"/>
+        </w:rPr>
+        <w:t xml:space="preserve">##  [76]  2.369684e+00  5.996528e-01 -3.779447e-01  3.917312e-01  1.020103e+00</w:t>
+      </w:r>
+      <w:r>
+        <w:br w:type="textWrapping"/>
+      </w:r>
+      <w:r>
+        <w:rPr>
+          <w:rStyle w:val="VerbatimChar"/>
+        </w:rPr>
+        <w:t xml:space="preserve">##  [81]  2.664369e+00 -4.442311e-01 -1.702968e+00  5.462871e-01  4.229887e-01</w:t>
+      </w:r>
+      <w:r>
+        <w:br w:type="textWrapping"/>
+      </w:r>
+      <w:r>
+        <w:rPr>
+          <w:rStyle w:val="VerbatimChar"/>
+        </w:rPr>
+        <w:t xml:space="preserve">##  [86]  2.411060e+00 -8.273074e-01 -3.512576e-01  1.261767e+00 -4.334166e-01</w:t>
+      </w:r>
+      <w:r>
+        <w:br w:type="textWrapping"/>
+      </w:r>
+      <w:r>
+        <w:rPr>
+          <w:rStyle w:val="VerbatimChar"/>
+        </w:rPr>
+        <w:t xml:space="preserve">##  [91] -1.132542e+00 -7.466096e-01 -2.000589e+00  1.031957e+00 -1.543751e+02</w:t>
+      </w:r>
+      <w:r>
+        <w:br w:type="textWrapping"/>
+      </w:r>
+      <w:r>
+        <w:rPr>
+          <w:rStyle w:val="VerbatimChar"/>
+        </w:rPr>
+        <w:t xml:space="preserve">##  [96]  7.576695e-01 -1.392038e+01 -1.563621e+00  1.484499e+00  1.006408e+00</w:t>
+      </w:r>
+      <w:r>
+        <w:br w:type="textWrapping"/>
+      </w:r>
+      <w:r>
+        <w:rPr>
+          <w:rStyle w:val="VerbatimChar"/>
+        </w:rPr>
+        <w:t xml:space="preserve">## [101]  2.947052e+01  8.511036e-01 -1.283640e+00  6.493663e-01 -1.724416e+00</w:t>
+      </w:r>
+      <w:r>
+        <w:br w:type="textWrapping"/>
+      </w:r>
+      <w:r>
+        <w:rPr>
+          <w:rStyle w:val="VerbatimChar"/>
+        </w:rPr>
+        <w:t xml:space="preserve">## [106]  1.019246e+01 -1.106296e+00  1.153174e+00 -2.522622e+00 -1.422209e+00</w:t>
+      </w:r>
+      <w:r>
+        <w:br w:type="textWrapping"/>
+      </w:r>
+      <w:r>
+        <w:rPr>
+          <w:rStyle w:val="VerbatimChar"/>
+        </w:rPr>
+        <w:t xml:space="preserve">## [111] -9.010496e-03 -1.763842e-01 -6.714928e-01 -5.410549e-02 -1.172809e+00</w:t>
+      </w:r>
+      <w:r>
+        <w:br w:type="textWrapping"/>
+      </w:r>
+      <w:r>
+        <w:rPr>
+          <w:rStyle w:val="VerbatimChar"/>
+        </w:rPr>
+        <w:t xml:space="preserve">## [116] -8.452764e-01 -2.245232e+00 -8.694113e-01  2.024929e+01  5.164376e+00</w:t>
+      </w:r>
+      <w:r>
+        <w:br w:type="textWrapping"/>
+      </w:r>
+      <w:r>
+        <w:rPr>
+          <w:rStyle w:val="VerbatimChar"/>
+        </w:rPr>
+        <w:t xml:space="preserve">## [121]  1.395445e+00  2.503858e-01 -3.388668e-01 -1.256298e+00  7.213890e+00</w:t>
+      </w:r>
+      <w:r>
+        <w:br w:type="textWrapping"/>
+      </w:r>
+      <w:r>
+        <w:rPr>
+          <w:rStyle w:val="VerbatimChar"/>
+        </w:rPr>
+        <w:t xml:space="preserve">## [126] -7.863490e-01  7.055974e-01  9.858480e-01 -8.810266e-01 -3.240553e-02</w:t>
+      </w:r>
+      <w:r>
+        <w:br w:type="textWrapping"/>
+      </w:r>
+      <w:r>
+        <w:rPr>
+          <w:rStyle w:val="VerbatimChar"/>
+        </w:rPr>
+        <w:t xml:space="preserve">## [131]  5.807428e-01 -2.035809e-01 -3.544071e-01 -1.177119e+00  6.437936e-01</w:t>
+      </w:r>
+      <w:r>
+        <w:br w:type="textWrapping"/>
+      </w:r>
+      <w:r>
+        <w:rPr>
+          <w:rStyle w:val="VerbatimChar"/>
+        </w:rPr>
+        <w:t xml:space="preserve">## [136]  7.924080e-01 -1.264684e+00  1.415595e+00 -1.546929e+00 -1.109892e+00</w:t>
+      </w:r>
+      <w:r>
+        <w:br w:type="textWrapping"/>
+      </w:r>
+      <w:r>
+        <w:rPr>
+          <w:rStyle w:val="VerbatimChar"/>
+        </w:rPr>
+        <w:t xml:space="preserve">## [141]  1.091917e+00 -2.634159e+01 -6.185331e-01 -6.251502e-01  8.761434e-01</w:t>
+      </w:r>
+      <w:r>
+        <w:br w:type="textWrapping"/>
+      </w:r>
+      <w:r>
+        <w:rPr>
+          <w:rStyle w:val="VerbatimChar"/>
+        </w:rPr>
+        <w:t xml:space="preserve">## [146] -3.650514e-01 -1.165295e+00  8.260910e-01 -3.978371e-01 -1.704939e+00</w:t>
+      </w:r>
+      <w:r>
+        <w:br w:type="textWrapping"/>
+      </w:r>
+      <w:r>
+        <w:rPr>
+          <w:rStyle w:val="VerbatimChar"/>
+        </w:rPr>
+        <w:t xml:space="preserve">## [151] -1.278154e+00 -8.901621e-01 -4.115160e+00  3.310713e-01  7.217265e-01</w:t>
+      </w:r>
+      <w:r>
+        <w:br w:type="textWrapping"/>
+      </w:r>
+      <w:r>
+        <w:rPr>
+          <w:rStyle w:val="VerbatimChar"/>
+        </w:rPr>
+        <w:t xml:space="preserve">## [156]  1.199159e+00 -1.725692e-01 -4.759632e-01 -4.427457e-01 -1.092329e+00</w:t>
+      </w:r>
+      <w:r>
+        <w:br w:type="textWrapping"/>
+      </w:r>
+      <w:r>
+        <w:rPr>
+          <w:rStyle w:val="VerbatimChar"/>
+        </w:rPr>
+        <w:t xml:space="preserve">## [161] -1.043534e+00 -1.008605e+00 -1.670703e+00 -2.063576e+00 -1.149759e-01</w:t>
+      </w:r>
+      <w:r>
+        <w:br w:type="textWrapping"/>
+      </w:r>
+      <w:r>
+        <w:rPr>
+          <w:rStyle w:val="VerbatimChar"/>
+        </w:rPr>
+        <w:t xml:space="preserve">## [166] -2.966659e+00 -3.327719e+00  6.829927e-01 -4.152443e+00 -1.892882e-01</w:t>
+      </w:r>
+      <w:r>
+        <w:br w:type="textWrapping"/>
+      </w:r>
+      <w:r>
+        <w:rPr>
+          <w:rStyle w:val="VerbatimChar"/>
+        </w:rPr>
+        <w:t xml:space="preserve">## [171]  1.312351e+00  5.458260e-01  6.351405e-01 -7.367850e-01 -1.325936e-01</w:t>
+      </w:r>
+      <w:r>
+        <w:br w:type="textWrapping"/>
+      </w:r>
+      <w:r>
+        <w:rPr>
+          <w:rStyle w:val="VerbatimChar"/>
+        </w:rPr>
+        <w:t xml:space="preserve">## [176] -6.583608e-01  5.209544e-02 -1.204010e+00  1.099849e+00  9.731242e-01</w:t>
+      </w:r>
+      <w:r>
+        <w:br w:type="textWrapping"/>
+      </w:r>
+      <w:r>
+        <w:rPr>
+          <w:rStyle w:val="VerbatimChar"/>
+        </w:rPr>
+        <w:t xml:space="preserve">## [181] -8.148152e-01  1.530496e-01  9.280055e-01  2.369497e+00  6.810587e-01</w:t>
+      </w:r>
+      <w:r>
+        <w:br w:type="textWrapping"/>
+      </w:r>
+      <w:r>
+        <w:rPr>
+          <w:rStyle w:val="VerbatimChar"/>
+        </w:rPr>
+        <w:t xml:space="preserve">## [186] -5.823701e+00  7.477350e+00  2.541531e-01 -9.052547e-01 -3.402821e+00</w:t>
+      </w:r>
+      <w:r>
+        <w:br w:type="textWrapping"/>
+      </w:r>
+      <w:r>
+        <w:rPr>
+          <w:rStyle w:val="VerbatimChar"/>
+        </w:rPr>
+        <w:t xml:space="preserve">## [191] -5.132872e-01 -3.607168e-01 -1.144253e-01  1.484077e+01  8.999345e-01</w:t>
+      </w:r>
+      <w:r>
+        <w:br w:type="textWrapping"/>
+      </w:r>
+      <w:r>
+        <w:rPr>
+          <w:rStyle w:val="VerbatimChar"/>
+        </w:rPr>
+        <w:t xml:space="preserve">## [196] -6.963612e-01  1.013279e+00 -8.899071e-02  2.744185e-01 -3.310165e+00</w:t>
+      </w:r>
+      <w:r>
+        <w:br w:type="textWrapping"/>
+      </w:r>
+      <w:r>
+        <w:rPr>
+          <w:rStyle w:val="VerbatimChar"/>
+        </w:rPr>
+        <w:t xml:space="preserve">## [201]  1.690248e+00 -9.888586e-02 -2.622871e-01 -2.284260e+02  1.509206e+00</w:t>
+      </w:r>
+      <w:r>
+        <w:br w:type="textWrapping"/>
+      </w:r>
+      <w:r>
+        <w:rPr>
+          <w:rStyle w:val="VerbatimChar"/>
+        </w:rPr>
+        <w:t xml:space="preserve">## [206]  1.822864e+00 -2.293460e-01 -1.541080e+00  1.032392e+00  1.489717e+00</w:t>
+      </w:r>
+      <w:r>
+        <w:br w:type="textWrapping"/>
+      </w:r>
+      <w:r>
+        <w:rPr>
+          <w:rStyle w:val="VerbatimChar"/>
+        </w:rPr>
+        <w:t xml:space="preserve">## [211] -1.044758e+00 -2.073263e+00 -1.030661e+00 -7.857082e-01  9.457695e-01</w:t>
+      </w:r>
+      <w:r>
+        <w:br w:type="textWrapping"/>
+      </w:r>
+      <w:r>
+        <w:rPr>
+          <w:rStyle w:val="VerbatimChar"/>
+        </w:rPr>
+        <w:t xml:space="preserve">## [216]  1.448484e+00  9.939402e-01 -1.487460e+00 -2.046833e-01  4.400348e-01</w:t>
+      </w:r>
+      <w:r>
+        <w:br w:type="textWrapping"/>
+      </w:r>
+      <w:r>
+        <w:rPr>
+          <w:rStyle w:val="VerbatimChar"/>
+        </w:rPr>
+        <w:t xml:space="preserve">## [221]  1.118575e+00  9.121730e-01  8.512781e-01 -3.732941e-01 -2.271034e+00</w:t>
+      </w:r>
+      <w:r>
+        <w:br w:type="textWrapping"/>
+      </w:r>
+      <w:r>
+        <w:rPr>
+          <w:rStyle w:val="VerbatimChar"/>
+        </w:rPr>
+        <w:t xml:space="preserve">## [226]  9.228932e-02 -7.718890e-01 -4.448547e-01  1.162942e+00 -7.490694e-01</w:t>
+      </w:r>
+      <w:r>
+        <w:br w:type="textWrapping"/>
+      </w:r>
+      <w:r>
+        <w:rPr>
+          <w:rStyle w:val="VerbatimChar"/>
+        </w:rPr>
+        <w:t xml:space="preserve">## [231]  1.196938e+00  1.360342e+00 -1.063454e+00 -1.408575e+00 -1.943117e+00</w:t>
+      </w:r>
+      <w:r>
+        <w:br w:type="textWrapping"/>
+      </w:r>
+      <w:r>
+        <w:rPr>
+          <w:rStyle w:val="VerbatimChar"/>
+        </w:rPr>
+        <w:t xml:space="preserve">## [236]  1.217465e-01 -1.287804e+01  5.400971e-01  1.676606e+00 -2.379292e+01</w:t>
+      </w:r>
+      <w:r>
+        <w:br w:type="textWrapping"/>
+      </w:r>
+      <w:r>
+        <w:rPr>
+          <w:rStyle w:val="VerbatimChar"/>
+        </w:rPr>
+        <w:t xml:space="preserve">## [241] -1.658799e+00  3.311590e-01 -9.637146e-01 -3.720958e-01 -2.059291e+00</w:t>
+      </w:r>
+      <w:r>
+        <w:br w:type="textWrapping"/>
+      </w:r>
+      <w:r>
+        <w:rPr>
+          <w:rStyle w:val="VerbatimChar"/>
+        </w:rPr>
+        <w:t xml:space="preserve">## [246]  7.800461e-01  4.379041e-02 -6.507798e-02  9.267759e-03</w:t>
       </w:r>
     </w:p>
     <w:p>
@@ -2776,160 +2776,160 @@
         <w:rPr>
           <w:rStyle w:val="VerbatimChar"/>
         </w:rPr>
-        <w:t xml:space="preserve">##   [1] 1589 2667  557  649  804  207 -154  500  936 1265 1515 1229 2425  849</w:t>
-      </w:r>
-      <w:r>
-        <w:br w:type="textWrapping"/>
-      </w:r>
-      <w:r>
-        <w:rPr>
-          <w:rStyle w:val="VerbatimChar"/>
-        </w:rPr>
-        <w:t xml:space="preserve">##  [15] 1001  977 1025  428 1879 1920  427 1112 -167  769 2269 1337 1365   98</w:t>
-      </w:r>
-      <w:r>
-        <w:br w:type="textWrapping"/>
-      </w:r>
-      <w:r>
-        <w:rPr>
-          <w:rStyle w:val="VerbatimChar"/>
-        </w:rPr>
-        <w:t xml:space="preserve">##  [29] 1514 2071  572 1113 1200  -93  367 1424 2668  422  592 1812  650  648</w:t>
-      </w:r>
-      <w:r>
-        <w:br w:type="textWrapping"/>
-      </w:r>
-      <w:r>
-        <w:rPr>
-          <w:rStyle w:val="VerbatimChar"/>
-        </w:rPr>
-        <w:t xml:space="preserve">##  [43]  136  660  842  325 1437 2363 1328 -517 1338  857 1710 1682 1685 2044</w:t>
-      </w:r>
-      <w:r>
-        <w:br w:type="textWrapping"/>
-      </w:r>
-      <w:r>
-        <w:rPr>
-          <w:rStyle w:val="VerbatimChar"/>
-        </w:rPr>
-        <w:t xml:space="preserve">##  [57]  279  688 1519  537 1434 1930 1345  684 -183 1057  328 1850  297 1223</w:t>
-      </w:r>
-      <w:r>
-        <w:br w:type="textWrapping"/>
-      </w:r>
-      <w:r>
-        <w:rPr>
-          <w:rStyle w:val="VerbatimChar"/>
-        </w:rPr>
-        <w:t xml:space="preserve">##  [71] 2521  701  883  700 2034 1721 -100 1610 1737 -198  800 1119  399 1649</w:t>
-      </w:r>
-      <w:r>
-        <w:br w:type="textWrapping"/>
-      </w:r>
-      <w:r>
-        <w:rPr>
-          <w:rStyle w:val="VerbatimChar"/>
-        </w:rPr>
-        <w:t xml:space="preserve">##  [85] 2072  427  233  161 2234  398 1785  935   48 1753 1204 1169 1098  714</w:t>
-      </w:r>
-      <w:r>
-        <w:br w:type="textWrapping"/>
-      </w:r>
-      <w:r>
-        <w:rPr>
-          <w:rStyle w:val="VerbatimChar"/>
-        </w:rPr>
-        <w:t xml:space="preserve">##  [99] 1766  177 1253 1210 1765  763 1954 1185 1136 1387 1060 1499   -6  947</w:t>
-      </w:r>
-      <w:r>
-        <w:br w:type="textWrapping"/>
-      </w:r>
-      <w:r>
-        <w:rPr>
-          <w:rStyle w:val="VerbatimChar"/>
-        </w:rPr>
-        <w:t xml:space="preserve">## [113] 1286 1525 -168 1573 1911  618 -177 1503  -74  864 1902 1374 2363 1391</w:t>
-      </w:r>
-      <w:r>
-        <w:br w:type="textWrapping"/>
-      </w:r>
-      <w:r>
-        <w:rPr>
-          <w:rStyle w:val="VerbatimChar"/>
-        </w:rPr>
-        <w:t xml:space="preserve">## [127]  321  459 1837  563  -36  945 2478  621   13 1010 2136  429  519 1057</w:t>
-      </w:r>
-      <w:r>
-        <w:br w:type="textWrapping"/>
-      </w:r>
-      <w:r>
-        <w:rPr>
-          <w:rStyle w:val="VerbatimChar"/>
-        </w:rPr>
-        <w:t xml:space="preserve">## [141]  696  505 1783 1621 -190  669  728 1708 1028 1208 2505  713  839    8</w:t>
-      </w:r>
-      <w:r>
-        <w:br w:type="textWrapping"/>
-      </w:r>
-      <w:r>
-        <w:rPr>
-          <w:rStyle w:val="VerbatimChar"/>
-        </w:rPr>
-        <w:t xml:space="preserve">## [155]  300  688 1687 1614  337 1475 1043 -111  527   38 1405 1993  399 1090</w:t>
-      </w:r>
-      <w:r>
-        <w:br w:type="textWrapping"/>
-      </w:r>
-      <w:r>
-        <w:rPr>
-          <w:rStyle w:val="VerbatimChar"/>
-        </w:rPr>
-        <w:t xml:space="preserve">## [169]  665 1877 1459 1442 1126  732 1254 1829 1956 -240 1389 1288 1682 1849</w:t>
-      </w:r>
-      <w:r>
-        <w:br w:type="textWrapping"/>
-      </w:r>
-      <w:r>
-        <w:rPr>
-          <w:rStyle w:val="VerbatimChar"/>
-        </w:rPr>
-        <w:t xml:space="preserve">## [183] 1230 -114 1390 2214  771 1192  775  861 2299  182 1569 1345  650  688</w:t>
-      </w:r>
-      <w:r>
-        <w:br w:type="textWrapping"/>
-      </w:r>
-      <w:r>
-        <w:rPr>
-          <w:rStyle w:val="VerbatimChar"/>
-        </w:rPr>
-        <w:t xml:space="preserve">## [197]  504  -77 1649 1552  753 -115  609  111 1275  628 1112 1444   78  225</w:t>
-      </w:r>
-      <w:r>
-        <w:br w:type="textWrapping"/>
-      </w:r>
-      <w:r>
-        <w:rPr>
-          <w:rStyle w:val="VerbatimChar"/>
-        </w:rPr>
-        <w:t xml:space="preserve">## [211] 1174 2036  458  200 1901 1422 2054  118  501 2299  671  188 1611 1024</w:t>
-      </w:r>
-      <w:r>
-        <w:br w:type="textWrapping"/>
-      </w:r>
-      <w:r>
-        <w:rPr>
-          <w:rStyle w:val="VerbatimChar"/>
-        </w:rPr>
-        <w:t xml:space="preserve">## [225]   -2   87  454 1509  399 1250  528  430  459  408  500  402 1327 1058</w:t>
-      </w:r>
-      <w:r>
-        <w:br w:type="textWrapping"/>
-      </w:r>
-      <w:r>
-        <w:rPr>
-          <w:rStyle w:val="VerbatimChar"/>
-        </w:rPr>
-        <w:t xml:space="preserve">## [239] 2445  811  484  377 -727 1409 1931  416   42 1422</w:t>
+        <w:t xml:space="preserve">##   [1]  853 2379  696 -164 1920 1139  740 2216  420 1770  610 -196  603 1930</w:t>
+      </w:r>
+      <w:r>
+        <w:br w:type="textWrapping"/>
+      </w:r>
+      <w:r>
+        <w:rPr>
+          <w:rStyle w:val="VerbatimChar"/>
+        </w:rPr>
+        <w:t xml:space="preserve">##  [15] 1975 1001  334   82 1459  666  174  669  -24 -367 1225 2498 1506  664</w:t>
+      </w:r>
+      <w:r>
+        <w:br w:type="textWrapping"/>
+      </w:r>
+      <w:r>
+        <w:rPr>
+          <w:rStyle w:val="VerbatimChar"/>
+        </w:rPr>
+        <w:t xml:space="preserve">##  [29]  151  163  489   79 1846  862 1707 1731  903 1942 1869  669  911  573</w:t>
+      </w:r>
+      <w:r>
+        <w:br w:type="textWrapping"/>
+      </w:r>
+      <w:r>
+        <w:rPr>
+          <w:rStyle w:val="VerbatimChar"/>
+        </w:rPr>
+        <w:t xml:space="preserve">##  [43] 1838 2167  627  362  687 1347  140 1142   77  713  878  406  114  993</w:t>
+      </w:r>
+      <w:r>
+        <w:br w:type="textWrapping"/>
+      </w:r>
+      <w:r>
+        <w:rPr>
+          <w:rStyle w:val="VerbatimChar"/>
+        </w:rPr>
+        <w:t xml:space="preserve">##  [57] -196 1365 1649 1495  172  -94 1452 2611  947  316 -643  986 1751 2325</w:t>
+      </w:r>
+      <w:r>
+        <w:br w:type="textWrapping"/>
+      </w:r>
+      <w:r>
+        <w:rPr>
+          <w:rStyle w:val="VerbatimChar"/>
+        </w:rPr>
+        <w:t xml:space="preserve">##  [71] 1822 -201  791 1918 2034 1231 -534  775 1867 1390 1654 1903 1330   97</w:t>
+      </w:r>
+      <w:r>
+        <w:br w:type="textWrapping"/>
+      </w:r>
+      <w:r>
+        <w:rPr>
+          <w:rStyle w:val="VerbatimChar"/>
+        </w:rPr>
+        <w:t xml:space="preserve">##  [85]  -25 2014 1546  138    8 1123 1210 1193  150 1583  339  606  488  -39</w:t>
+      </w:r>
+      <w:r>
+        <w:br w:type="textWrapping"/>
+      </w:r>
+      <w:r>
+        <w:rPr>
+          <w:rStyle w:val="VerbatimChar"/>
+        </w:rPr>
+        <w:t xml:space="preserve">##  [99] 1147  735 1355  414 1572 1302 1007 1567 2282  594 1071 1900 1852 1998</w:t>
+      </w:r>
+      <w:r>
+        <w:br w:type="textWrapping"/>
+      </w:r>
+      <w:r>
+        <w:rPr>
+          <w:rStyle w:val="VerbatimChar"/>
+        </w:rPr>
+        <w:t xml:space="preserve">## [113] 1248 1799  379  502 1685 2114 1978 1372 1489 1635 1018 1951  791 1502</w:t>
+      </w:r>
+      <w:r>
+        <w:br w:type="textWrapping"/>
+      </w:r>
+      <w:r>
+        <w:rPr>
+          <w:rStyle w:val="VerbatimChar"/>
+        </w:rPr>
+        <w:t xml:space="preserve">## [127] 1169  546 -144 1800 1681  112  516 1291 1563 1323 1790 1673  767  502</w:t>
+      </w:r>
+      <w:r>
+        <w:br w:type="textWrapping"/>
+      </w:r>
+      <w:r>
+        <w:rPr>
+          <w:rStyle w:val="VerbatimChar"/>
+        </w:rPr>
+        <w:t xml:space="preserve">## [141]  648 1028  549  787  444 -418 1160  367  213  639  345  662 -125 1244</w:t>
+      </w:r>
+      <w:r>
+        <w:br w:type="textWrapping"/>
+      </w:r>
+      <w:r>
+        <w:rPr>
+          <w:rStyle w:val="VerbatimChar"/>
+        </w:rPr>
+        <w:t xml:space="preserve">## [155]  534 1475 1996  471  244 1262  712  864 1054 -129 1047 1974 1154 1503</w:t>
+      </w:r>
+      <w:r>
+        <w:br w:type="textWrapping"/>
+      </w:r>
+      <w:r>
+        <w:rPr>
+          <w:rStyle w:val="VerbatimChar"/>
+        </w:rPr>
+        <w:t xml:space="preserve">## [169] 2255 1939 -105 1853  229 1654 1028  577 1947 1098 -178  -66 2147  572</w:t>
+      </w:r>
+      <w:r>
+        <w:br w:type="textWrapping"/>
+      </w:r>
+      <w:r>
+        <w:rPr>
+          <w:rStyle w:val="VerbatimChar"/>
+        </w:rPr>
+        <w:t xml:space="preserve">## [183]  798 1538  262  608 2170 1695  150 -105 1095 1907 1768 1513  278 1426</w:t>
+      </w:r>
+      <w:r>
+        <w:br w:type="textWrapping"/>
+      </w:r>
+      <w:r>
+        <w:rPr>
+          <w:rStyle w:val="VerbatimChar"/>
+        </w:rPr>
+        <w:t xml:space="preserve">## [197] 1868  377 -104 1375  248  962 1866 2224  705 -373  539 2001  281 1329</w:t>
+      </w:r>
+      <w:r>
+        <w:br w:type="textWrapping"/>
+      </w:r>
+      <w:r>
+        <w:rPr>
+          <w:rStyle w:val="VerbatimChar"/>
+        </w:rPr>
+        <w:t xml:space="preserve">## [211]  152 1158 1758  862  682 1321  406  124  556  511 1169 2371 1254  187</w:t>
+      </w:r>
+      <w:r>
+        <w:br w:type="textWrapping"/>
+      </w:r>
+      <w:r>
+        <w:rPr>
+          <w:rStyle w:val="VerbatimChar"/>
+        </w:rPr>
+        <w:t xml:space="preserve">## [225] -272 2104  892 -174 2041  722   90  691   54 1445 1894  429 1054  822</w:t>
+      </w:r>
+      <w:r>
+        <w:br w:type="textWrapping"/>
+      </w:r>
+      <w:r>
+        <w:rPr>
+          <w:rStyle w:val="VerbatimChar"/>
+        </w:rPr>
+        <w:t xml:space="preserve">## [239]  154  637  517  792 -299 1007 2292 1606 1317 1005</w:t>
       </w:r>
     </w:p>
     <w:p>
@@ -3101,160 +3101,160 @@
         <w:rPr>
           <w:rStyle w:val="VerbatimChar"/>
         </w:rPr>
-        <w:t xml:space="preserve">##   [1] 1589 2667  557  649  804  207 -154  500  936 1265 1515 1229 2425  849</w:t>
-      </w:r>
-      <w:r>
-        <w:br w:type="textWrapping"/>
-      </w:r>
-      <w:r>
-        <w:rPr>
-          <w:rStyle w:val="VerbatimChar"/>
-        </w:rPr>
-        <w:t xml:space="preserve">##  [15] 1001  977 1025  428 1879 1920  427 1112 -167  769 2269 1337 1365   98</w:t>
-      </w:r>
-      <w:r>
-        <w:br w:type="textWrapping"/>
-      </w:r>
-      <w:r>
-        <w:rPr>
-          <w:rStyle w:val="VerbatimChar"/>
-        </w:rPr>
-        <w:t xml:space="preserve">##  [29] 1514 2071  572 1113 1200  -93  367 1424 2668  422  592 1812  650  648</w:t>
-      </w:r>
-      <w:r>
-        <w:br w:type="textWrapping"/>
-      </w:r>
-      <w:r>
-        <w:rPr>
-          <w:rStyle w:val="VerbatimChar"/>
-        </w:rPr>
-        <w:t xml:space="preserve">##  [43]  136  660  842  325 1437 2363 1328 -517 1338  857 1710 1682 1685 2044</w:t>
-      </w:r>
-      <w:r>
-        <w:br w:type="textWrapping"/>
-      </w:r>
-      <w:r>
-        <w:rPr>
-          <w:rStyle w:val="VerbatimChar"/>
-        </w:rPr>
-        <w:t xml:space="preserve">##  [57]  279  688 1519  537 1434 1930 1345  684 -183 1057  328 1850  297 1223</w:t>
-      </w:r>
-      <w:r>
-        <w:br w:type="textWrapping"/>
-      </w:r>
-      <w:r>
-        <w:rPr>
-          <w:rStyle w:val="VerbatimChar"/>
-        </w:rPr>
-        <w:t xml:space="preserve">##  [71] 2521  701  883  700 2034 1721 -100 1610 1737 -198  800 1119  399 1649</w:t>
-      </w:r>
-      <w:r>
-        <w:br w:type="textWrapping"/>
-      </w:r>
-      <w:r>
-        <w:rPr>
-          <w:rStyle w:val="VerbatimChar"/>
-        </w:rPr>
-        <w:t xml:space="preserve">##  [85] 2072  427  233  161 2234  398 1785  935   48 1753 1204 1169 1098  714</w:t>
-      </w:r>
-      <w:r>
-        <w:br w:type="textWrapping"/>
-      </w:r>
-      <w:r>
-        <w:rPr>
-          <w:rStyle w:val="VerbatimChar"/>
-        </w:rPr>
-        <w:t xml:space="preserve">##  [99] 1766  177 1253 1210 1765  763 1954 1185 1136 1387 1060 1499   -6  947</w:t>
-      </w:r>
-      <w:r>
-        <w:br w:type="textWrapping"/>
-      </w:r>
-      <w:r>
-        <w:rPr>
-          <w:rStyle w:val="VerbatimChar"/>
-        </w:rPr>
-        <w:t xml:space="preserve">## [113] 1286 1525 -168 1573 1911  618 -177 1503  -74  864 1902 1374 2363 1391</w:t>
-      </w:r>
-      <w:r>
-        <w:br w:type="textWrapping"/>
-      </w:r>
-      <w:r>
-        <w:rPr>
-          <w:rStyle w:val="VerbatimChar"/>
-        </w:rPr>
-        <w:t xml:space="preserve">## [127]  321  459 1837  563  -36  945 2478  621   13 1010 2136  429  519 1057</w:t>
-      </w:r>
-      <w:r>
-        <w:br w:type="textWrapping"/>
-      </w:r>
-      <w:r>
-        <w:rPr>
-          <w:rStyle w:val="VerbatimChar"/>
-        </w:rPr>
-        <w:t xml:space="preserve">## [141]  696  505 1783 1621 -190  669  728 1708 1028 1208 2505  713  839    8</w:t>
-      </w:r>
-      <w:r>
-        <w:br w:type="textWrapping"/>
-      </w:r>
-      <w:r>
-        <w:rPr>
-          <w:rStyle w:val="VerbatimChar"/>
-        </w:rPr>
-        <w:t xml:space="preserve">## [155]  300  688 1687 1614  337 1475 1043 -111  527   38 1405 1993  399 1090</w:t>
-      </w:r>
-      <w:r>
-        <w:br w:type="textWrapping"/>
-      </w:r>
-      <w:r>
-        <w:rPr>
-          <w:rStyle w:val="VerbatimChar"/>
-        </w:rPr>
-        <w:t xml:space="preserve">## [169]  665 1877 1459 1442 1126  732 1254 1829 1956 -240 1389 1288 1682 1849</w:t>
-      </w:r>
-      <w:r>
-        <w:br w:type="textWrapping"/>
-      </w:r>
-      <w:r>
-        <w:rPr>
-          <w:rStyle w:val="VerbatimChar"/>
-        </w:rPr>
-        <w:t xml:space="preserve">## [183] 1230 -114 1390 2214  771 1192  775  861 2299  182 1569 1345  650  688</w:t>
-      </w:r>
-      <w:r>
-        <w:br w:type="textWrapping"/>
-      </w:r>
-      <w:r>
-        <w:rPr>
-          <w:rStyle w:val="VerbatimChar"/>
-        </w:rPr>
-        <w:t xml:space="preserve">## [197]  504  -77 1649 1552  753 -115  609  111 1275  628 1112 1444   78  225</w:t>
-      </w:r>
-      <w:r>
-        <w:br w:type="textWrapping"/>
-      </w:r>
-      <w:r>
-        <w:rPr>
-          <w:rStyle w:val="VerbatimChar"/>
-        </w:rPr>
-        <w:t xml:space="preserve">## [211] 1174 2036  458  200 1901 1422 2054  118  501 2299  671  188 1611 1024</w:t>
-      </w:r>
-      <w:r>
-        <w:br w:type="textWrapping"/>
-      </w:r>
-      <w:r>
-        <w:rPr>
-          <w:rStyle w:val="VerbatimChar"/>
-        </w:rPr>
-        <w:t xml:space="preserve">## [225]   -2   87  454 1509  399 1250  528  430  459  408  500  402 1327 1058</w:t>
-      </w:r>
-      <w:r>
-        <w:br w:type="textWrapping"/>
-      </w:r>
-      <w:r>
-        <w:rPr>
-          <w:rStyle w:val="VerbatimChar"/>
-        </w:rPr>
-        <w:t xml:space="preserve">## [239] 2445  811  484  377 -727 1409 1931  416   42 1422</w:t>
+        <w:t xml:space="preserve">##   [1]  853 2379  696 -164 1920 1139  740 2216  420 1770  610 -196  603 1930</w:t>
+      </w:r>
+      <w:r>
+        <w:br w:type="textWrapping"/>
+      </w:r>
+      <w:r>
+        <w:rPr>
+          <w:rStyle w:val="VerbatimChar"/>
+        </w:rPr>
+        <w:t xml:space="preserve">##  [15] 1975 1001  334   82 1459  666  174  669  -24 -367 1225 2498 1506  664</w:t>
+      </w:r>
+      <w:r>
+        <w:br w:type="textWrapping"/>
+      </w:r>
+      <w:r>
+        <w:rPr>
+          <w:rStyle w:val="VerbatimChar"/>
+        </w:rPr>
+        <w:t xml:space="preserve">##  [29]  151  163  489   79 1846  862 1707 1731  903 1942 1869  669  911  573</w:t>
+      </w:r>
+      <w:r>
+        <w:br w:type="textWrapping"/>
+      </w:r>
+      <w:r>
+        <w:rPr>
+          <w:rStyle w:val="VerbatimChar"/>
+        </w:rPr>
+        <w:t xml:space="preserve">##  [43] 1838 2167  627  362  687 1347  140 1142   77  713  878  406  114  993</w:t>
+      </w:r>
+      <w:r>
+        <w:br w:type="textWrapping"/>
+      </w:r>
+      <w:r>
+        <w:rPr>
+          <w:rStyle w:val="VerbatimChar"/>
+        </w:rPr>
+        <w:t xml:space="preserve">##  [57] -196 1365 1649 1495  172  -94 1452 2611  947  316 -643  986 1751 2325</w:t>
+      </w:r>
+      <w:r>
+        <w:br w:type="textWrapping"/>
+      </w:r>
+      <w:r>
+        <w:rPr>
+          <w:rStyle w:val="VerbatimChar"/>
+        </w:rPr>
+        <w:t xml:space="preserve">##  [71] 1822 -201  791 1918 2034 1231 -534  775 1867 1390 1654 1903 1330   97</w:t>
+      </w:r>
+      <w:r>
+        <w:br w:type="textWrapping"/>
+      </w:r>
+      <w:r>
+        <w:rPr>
+          <w:rStyle w:val="VerbatimChar"/>
+        </w:rPr>
+        <w:t xml:space="preserve">##  [85]  -25 2014 1546  138    8 1123 1210 1193  150 1583  339  606  488  -39</w:t>
+      </w:r>
+      <w:r>
+        <w:br w:type="textWrapping"/>
+      </w:r>
+      <w:r>
+        <w:rPr>
+          <w:rStyle w:val="VerbatimChar"/>
+        </w:rPr>
+        <w:t xml:space="preserve">##  [99] 1147  735 1355  414 1572 1302 1007 1567 2282  594 1071 1900 1852 1998</w:t>
+      </w:r>
+      <w:r>
+        <w:br w:type="textWrapping"/>
+      </w:r>
+      <w:r>
+        <w:rPr>
+          <w:rStyle w:val="VerbatimChar"/>
+        </w:rPr>
+        <w:t xml:space="preserve">## [113] 1248 1799  379  502 1685 2114 1978 1372 1489 1635 1018 1951  791 1502</w:t>
+      </w:r>
+      <w:r>
+        <w:br w:type="textWrapping"/>
+      </w:r>
+      <w:r>
+        <w:rPr>
+          <w:rStyle w:val="VerbatimChar"/>
+        </w:rPr>
+        <w:t xml:space="preserve">## [127] 1169  546 -144 1800 1681  112  516 1291 1563 1323 1790 1673  767  502</w:t>
+      </w:r>
+      <w:r>
+        <w:br w:type="textWrapping"/>
+      </w:r>
+      <w:r>
+        <w:rPr>
+          <w:rStyle w:val="VerbatimChar"/>
+        </w:rPr>
+        <w:t xml:space="preserve">## [141]  648 1028  549  787  444 -418 1160  367  213  639  345  662 -125 1244</w:t>
+      </w:r>
+      <w:r>
+        <w:br w:type="textWrapping"/>
+      </w:r>
+      <w:r>
+        <w:rPr>
+          <w:rStyle w:val="VerbatimChar"/>
+        </w:rPr>
+        <w:t xml:space="preserve">## [155]  534 1475 1996  471  244 1262  712  864 1054 -129 1047 1974 1154 1503</w:t>
+      </w:r>
+      <w:r>
+        <w:br w:type="textWrapping"/>
+      </w:r>
+      <w:r>
+        <w:rPr>
+          <w:rStyle w:val="VerbatimChar"/>
+        </w:rPr>
+        <w:t xml:space="preserve">## [169] 2255 1939 -105 1853  229 1654 1028  577 1947 1098 -178  -66 2147  572</w:t>
+      </w:r>
+      <w:r>
+        <w:br w:type="textWrapping"/>
+      </w:r>
+      <w:r>
+        <w:rPr>
+          <w:rStyle w:val="VerbatimChar"/>
+        </w:rPr>
+        <w:t xml:space="preserve">## [183]  798 1538  262  608 2170 1695  150 -105 1095 1907 1768 1513  278 1426</w:t>
+      </w:r>
+      <w:r>
+        <w:br w:type="textWrapping"/>
+      </w:r>
+      <w:r>
+        <w:rPr>
+          <w:rStyle w:val="VerbatimChar"/>
+        </w:rPr>
+        <w:t xml:space="preserve">## [197] 1868  377 -104 1375  248  962 1866 2224  705 -373  539 2001  281 1329</w:t>
+      </w:r>
+      <w:r>
+        <w:br w:type="textWrapping"/>
+      </w:r>
+      <w:r>
+        <w:rPr>
+          <w:rStyle w:val="VerbatimChar"/>
+        </w:rPr>
+        <w:t xml:space="preserve">## [211]  152 1158 1758  862  682 1321  406  124  556  511 1169 2371 1254  187</w:t>
+      </w:r>
+      <w:r>
+        <w:br w:type="textWrapping"/>
+      </w:r>
+      <w:r>
+        <w:rPr>
+          <w:rStyle w:val="VerbatimChar"/>
+        </w:rPr>
+        <w:t xml:space="preserve">## [225] -272 2104  892 -174 2041  722   90  691   54 1445 1894  429 1054  822</w:t>
+      </w:r>
+      <w:r>
+        <w:br w:type="textWrapping"/>
+      </w:r>
+      <w:r>
+        <w:rPr>
+          <w:rStyle w:val="VerbatimChar"/>
+        </w:rPr>
+        <w:t xml:space="preserve">## [239]  154  637  517  792 -299 1007 2292 1606 1317 1005</w:t>
       </w:r>
     </w:p>
     <w:p>
@@ -3339,7 +3339,7 @@
         <w:rPr>
           <w:rStyle w:val="VerbatimChar"/>
         </w:rPr>
-        <w:t xml:space="preserve">## [1] 0.0009182001</w:t>
+        <w:t xml:space="preserve">## [1] 2.881549e-05</w:t>
       </w:r>
     </w:p>
     <w:p>
@@ -3542,61 +3542,52 @@
         <w:rPr>
           <w:rStyle w:val="VerbatimChar"/>
         </w:rPr>
-        <w:t xml:space="preserve">##   [1] 788 742 787 769 880 725 925 739 918 707 753 725 789 908 692 745 898</w:t>
-      </w:r>
-      <w:r>
-        <w:br w:type="textWrapping"/>
-      </w:r>
-      <w:r>
-        <w:rPr>
-          <w:rStyle w:val="VerbatimChar"/>
-        </w:rPr>
-        <w:t xml:space="preserve">##  [18] 871 854 741 673 939 712 623 805 633 883 930 694 852 757 940 739 712</w:t>
-      </w:r>
-      <w:r>
-        <w:br w:type="textWrapping"/>
-      </w:r>
-      <w:r>
-        <w:rPr>
-          <w:rStyle w:val="VerbatimChar"/>
-        </w:rPr>
-        <w:t xml:space="preserve">##  [35] 713 801 958 804 943 846 775 862 784 761 970 764 702 945 703 958 630</w:t>
-      </w:r>
-      <w:r>
-        <w:br w:type="textWrapping"/>
-      </w:r>
-      <w:r>
-        <w:rPr>
-          <w:rStyle w:val="VerbatimChar"/>
-        </w:rPr>
-        <w:t xml:space="preserve">##  [52] 709 994 644 909 726 739 823 751 790 626 945 804 975 789 958 959 607</w:t>
-      </w:r>
-      <w:r>
-        <w:br w:type="textWrapping"/>
-      </w:r>
-      <w:r>
-        <w:rPr>
-          <w:rStyle w:val="VerbatimChar"/>
-        </w:rPr>
-        <w:t xml:space="preserve">##  [69] 667 731 868 874 704 628 731 639 842 736 890 676 737 733 826 673 662</w:t>
-      </w:r>
-      <w:r>
-        <w:br w:type="textWrapping"/>
-      </w:r>
-      <w:r>
-        <w:rPr>
-          <w:rStyle w:val="VerbatimChar"/>
-        </w:rPr>
-        <w:t xml:space="preserve">##  [86] 859 893 653 718 902 944 768 739 654 810 727 949 694 670 777 992 656</w:t>
-      </w:r>
-      <w:r>
-        <w:br w:type="textWrapping"/>
-      </w:r>
-      <w:r>
-        <w:rPr>
-          <w:rStyle w:val="VerbatimChar"/>
-        </w:rPr>
-        <w:t xml:space="preserve">## [103] 921 952 627</w:t>
+        <w:t xml:space="preserve">##  [1] 762 885 772 950 650 815 836 684 615 942 624 847 697 976 722 864 705</w:t>
+      </w:r>
+      <w:r>
+        <w:br w:type="textWrapping"/>
+      </w:r>
+      <w:r>
+        <w:rPr>
+          <w:rStyle w:val="VerbatimChar"/>
+        </w:rPr>
+        <w:t xml:space="preserve">## [18] 701 704 754 862 814 791 978 652 925 844 727 965 674 871 603 809 790</w:t>
+      </w:r>
+      <w:r>
+        <w:br w:type="textWrapping"/>
+      </w:r>
+      <w:r>
+        <w:rPr>
+          <w:rStyle w:val="VerbatimChar"/>
+        </w:rPr>
+        <w:t xml:space="preserve">## [35] 681 868 871 819 730 993 705 800 964 892 834 630 883 707 750 702 715</w:t>
+      </w:r>
+      <w:r>
+        <w:br w:type="textWrapping"/>
+      </w:r>
+      <w:r>
+        <w:rPr>
+          <w:rStyle w:val="VerbatimChar"/>
+        </w:rPr>
+        <w:t xml:space="preserve">## [52] 892 930 720 995 733 602 624 811 937 912 961 763 799 972 607 886 981</w:t>
+      </w:r>
+      <w:r>
+        <w:br w:type="textWrapping"/>
+      </w:r>
+      <w:r>
+        <w:rPr>
+          <w:rStyle w:val="VerbatimChar"/>
+        </w:rPr>
+        <w:t xml:space="preserve">## [69] 957 942 819 938 961 829 694 782 765 729 737 927 972 665 807 951 976</w:t>
+      </w:r>
+      <w:r>
+        <w:br w:type="textWrapping"/>
+      </w:r>
+      <w:r>
+        <w:rPr>
+          <w:rStyle w:val="VerbatimChar"/>
+        </w:rPr>
+        <w:t xml:space="preserve">## [86] 951 683 750 653 931 871 871 971 607 683 689 716 848</w:t>
       </w:r>
     </w:p>
     <w:p>
@@ -3669,61 +3660,52 @@
         <w:rPr>
           <w:rStyle w:val="VerbatimChar"/>
         </w:rPr>
-        <w:t xml:space="preserve">##   [1]   3   4   8   9  10  13  14  17  24  26  30  32  33  38  41  43  44</w:t>
-      </w:r>
-      <w:r>
-        <w:br w:type="textWrapping"/>
-      </w:r>
-      <w:r>
-        <w:rPr>
-          <w:rStyle w:val="VerbatimChar"/>
-        </w:rPr>
-        <w:t xml:space="preserve">##  [18]  49  51  53  54  57  60  61  62  63  65  68  71  72  74  75  77  82</w:t>
-      </w:r>
-      <w:r>
-        <w:br w:type="textWrapping"/>
-      </w:r>
-      <w:r>
-        <w:rPr>
-          <w:rStyle w:val="VerbatimChar"/>
-        </w:rPr>
-        <w:t xml:space="preserve">##  [35]  84  85  86  88  90  91  93  95  96  97  98 100 101 108 110 112 114</w:t>
-      </w:r>
-      <w:r>
-        <w:br w:type="textWrapping"/>
-      </w:r>
-      <w:r>
-        <w:rPr>
-          <w:rStyle w:val="VerbatimChar"/>
-        </w:rPr>
-        <w:t xml:space="preserve">##  [52] 115 116 117 118 119 120 121 122 132 137 139 141 143 144 145 151 152</w:t>
-      </w:r>
-      <w:r>
-        <w:br w:type="textWrapping"/>
-      </w:r>
-      <w:r>
-        <w:rPr>
-          <w:rStyle w:val="VerbatimChar"/>
-        </w:rPr>
-        <w:t xml:space="preserve">##  [69] 154 156 158 159 164 167 172 173 176 178 182 187 189 192 195 196 197</w:t>
-      </w:r>
-      <w:r>
-        <w:br w:type="textWrapping"/>
-      </w:r>
-      <w:r>
-        <w:rPr>
-          <w:rStyle w:val="VerbatimChar"/>
-        </w:rPr>
-        <w:t xml:space="preserve">##  [86] 198 201 208 210 213 214 219 222 224 226 228 230 235 238 241 242 244</w:t>
-      </w:r>
-      <w:r>
-        <w:br w:type="textWrapping"/>
-      </w:r>
-      <w:r>
-        <w:rPr>
-          <w:rStyle w:val="VerbatimChar"/>
-        </w:rPr>
-        <w:t xml:space="preserve">## [103] 245 246 247</w:t>
+        <w:t xml:space="preserve">##  [1]   1   2   4   7  12  14  16  18  20  22  24  26  30  32  37  39  43</w:t>
+      </w:r>
+      <w:r>
+        <w:br w:type="textWrapping"/>
+      </w:r>
+      <w:r>
+        <w:rPr>
+          <w:rStyle w:val="VerbatimChar"/>
+        </w:rPr>
+        <w:t xml:space="preserve">## [18]  47  50  55  56  58  60  64  65  67  70  73  76  77  78  79  80  81</w:t>
+      </w:r>
+      <w:r>
+        <w:br w:type="textWrapping"/>
+      </w:r>
+      <w:r>
+        <w:rPr>
+          <w:rStyle w:val="VerbatimChar"/>
+        </w:rPr>
+        <w:t xml:space="preserve">## [35]  82  87  94  95  97  98 101 102 103 104 108 110 111 119 121 123 125</w:t>
+      </w:r>
+      <w:r>
+        <w:br w:type="textWrapping"/>
+      </w:r>
+      <w:r>
+        <w:rPr>
+          <w:rStyle w:val="VerbatimChar"/>
+        </w:rPr>
+        <w:t xml:space="preserve">## [52] 128 132 134 135 136 137 138 143 145 146 152 153 154 156 157 158 160</w:t>
+      </w:r>
+      <w:r>
+        <w:br w:type="textWrapping"/>
+      </w:r>
+      <w:r>
+        <w:rPr>
+          <w:rStyle w:val="VerbatimChar"/>
+        </w:rPr>
+        <w:t xml:space="preserve">## [69] 161 165 168 169 170 171 173 174 175 184 186 187 189 199 201 206 208</w:t>
+      </w:r>
+      <w:r>
+        <w:br w:type="textWrapping"/>
+      </w:r>
+      <w:r>
+        <w:rPr>
+          <w:rStyle w:val="VerbatimChar"/>
+        </w:rPr>
+        <w:t xml:space="preserve">## [86] 214 219 220 221 223 227 228 230 231 235 239 243 244</w:t>
       </w:r>
     </w:p>
     <w:p>
@@ -3757,205 +3739,205 @@
         <w:rPr>
           <w:rStyle w:val="VerbatimChar"/>
         </w:rPr>
-        <w:t xml:space="preserve">##   [1] FALSE FALSE  TRUE  TRUE FALSE FALSE FALSE  TRUE  TRUE  TRUE FALSE</w:t>
-      </w:r>
-      <w:r>
-        <w:br w:type="textWrapping"/>
-      </w:r>
-      <w:r>
-        <w:rPr>
-          <w:rStyle w:val="VerbatimChar"/>
-        </w:rPr>
-        <w:t xml:space="preserve">##  [12] FALSE  TRUE  TRUE FALSE FALSE  TRUE FALSE FALSE FALSE FALSE FALSE</w:t>
-      </w:r>
-      <w:r>
-        <w:br w:type="textWrapping"/>
-      </w:r>
-      <w:r>
-        <w:rPr>
-          <w:rStyle w:val="VerbatimChar"/>
-        </w:rPr>
-        <w:t xml:space="preserve">##  [23] FALSE  TRUE FALSE  TRUE FALSE FALSE FALSE  TRUE FALSE  TRUE  TRUE</w:t>
-      </w:r>
-      <w:r>
-        <w:br w:type="textWrapping"/>
-      </w:r>
-      <w:r>
-        <w:rPr>
-          <w:rStyle w:val="VerbatimChar"/>
-        </w:rPr>
-        <w:t xml:space="preserve">##  [34] FALSE FALSE FALSE FALSE  TRUE FALSE FALSE  TRUE FALSE  TRUE  TRUE</w:t>
-      </w:r>
-      <w:r>
-        <w:br w:type="textWrapping"/>
-      </w:r>
-      <w:r>
-        <w:rPr>
-          <w:rStyle w:val="VerbatimChar"/>
-        </w:rPr>
-        <w:t xml:space="preserve">##  [45] FALSE FALSE FALSE FALSE  TRUE FALSE  TRUE FALSE  TRUE  TRUE FALSE</w:t>
-      </w:r>
-      <w:r>
-        <w:br w:type="textWrapping"/>
-      </w:r>
-      <w:r>
-        <w:rPr>
-          <w:rStyle w:val="VerbatimChar"/>
-        </w:rPr>
-        <w:t xml:space="preserve">##  [56] FALSE  TRUE FALSE FALSE  TRUE  TRUE  TRUE  TRUE FALSE  TRUE FALSE</w:t>
-      </w:r>
-      <w:r>
-        <w:br w:type="textWrapping"/>
-      </w:r>
-      <w:r>
-        <w:rPr>
-          <w:rStyle w:val="VerbatimChar"/>
-        </w:rPr>
-        <w:t xml:space="preserve">##  [67] FALSE  TRUE FALSE FALSE  TRUE  TRUE FALSE  TRUE  TRUE FALSE  TRUE</w:t>
-      </w:r>
-      <w:r>
-        <w:br w:type="textWrapping"/>
-      </w:r>
-      <w:r>
-        <w:rPr>
-          <w:rStyle w:val="VerbatimChar"/>
-        </w:rPr>
-        <w:t xml:space="preserve">##  [78] FALSE FALSE FALSE FALSE  TRUE FALSE  TRUE  TRUE  TRUE FALSE  TRUE</w:t>
-      </w:r>
-      <w:r>
-        <w:br w:type="textWrapping"/>
-      </w:r>
-      <w:r>
-        <w:rPr>
-          <w:rStyle w:val="VerbatimChar"/>
-        </w:rPr>
-        <w:t xml:space="preserve">##  [89] FALSE  TRUE  TRUE FALSE  TRUE FALSE  TRUE  TRUE  TRUE  TRUE FALSE</w:t>
-      </w:r>
-      <w:r>
-        <w:br w:type="textWrapping"/>
-      </w:r>
-      <w:r>
-        <w:rPr>
-          <w:rStyle w:val="VerbatimChar"/>
-        </w:rPr>
-        <w:t xml:space="preserve">## [100]  TRUE  TRUE FALSE FALSE FALSE FALSE FALSE FALSE  TRUE FALSE  TRUE</w:t>
-      </w:r>
-      <w:r>
-        <w:br w:type="textWrapping"/>
-      </w:r>
-      <w:r>
-        <w:rPr>
-          <w:rStyle w:val="VerbatimChar"/>
-        </w:rPr>
-        <w:t xml:space="preserve">## [111] FALSE  TRUE FALSE  TRUE  TRUE  TRUE  TRUE  TRUE  TRUE  TRUE  TRUE</w:t>
-      </w:r>
-      <w:r>
-        <w:br w:type="textWrapping"/>
-      </w:r>
-      <w:r>
-        <w:rPr>
-          <w:rStyle w:val="VerbatimChar"/>
-        </w:rPr>
-        <w:t xml:space="preserve">## [122]  TRUE FALSE FALSE FALSE FALSE FALSE FALSE FALSE FALSE FALSE  TRUE</w:t>
-      </w:r>
-      <w:r>
-        <w:br w:type="textWrapping"/>
-      </w:r>
-      <w:r>
-        <w:rPr>
-          <w:rStyle w:val="VerbatimChar"/>
-        </w:rPr>
-        <w:t xml:space="preserve">## [133] FALSE FALSE FALSE FALSE  TRUE FALSE  TRUE FALSE  TRUE FALSE  TRUE</w:t>
-      </w:r>
-      <w:r>
-        <w:br w:type="textWrapping"/>
-      </w:r>
-      <w:r>
-        <w:rPr>
-          <w:rStyle w:val="VerbatimChar"/>
-        </w:rPr>
-        <w:t xml:space="preserve">## [144]  TRUE  TRUE FALSE FALSE FALSE FALSE FALSE  TRUE  TRUE FALSE  TRUE</w:t>
-      </w:r>
-      <w:r>
-        <w:br w:type="textWrapping"/>
-      </w:r>
-      <w:r>
-        <w:rPr>
-          <w:rStyle w:val="VerbatimChar"/>
-        </w:rPr>
-        <w:t xml:space="preserve">## [155] FALSE  TRUE FALSE  TRUE  TRUE FALSE FALSE FALSE FALSE  TRUE FALSE</w:t>
-      </w:r>
-      <w:r>
-        <w:br w:type="textWrapping"/>
-      </w:r>
-      <w:r>
-        <w:rPr>
-          <w:rStyle w:val="VerbatimChar"/>
-        </w:rPr>
-        <w:t xml:space="preserve">## [166] FALSE  TRUE FALSE FALSE FALSE FALSE  TRUE  TRUE FALSE FALSE  TRUE</w:t>
-      </w:r>
-      <w:r>
-        <w:br w:type="textWrapping"/>
-      </w:r>
-      <w:r>
-        <w:rPr>
-          <w:rStyle w:val="VerbatimChar"/>
-        </w:rPr>
-        <w:t xml:space="preserve">## [177] FALSE  TRUE FALSE FALSE FALSE  TRUE FALSE FALSE FALSE FALSE  TRUE</w:t>
-      </w:r>
-      <w:r>
-        <w:br w:type="textWrapping"/>
-      </w:r>
-      <w:r>
-        <w:rPr>
-          <w:rStyle w:val="VerbatimChar"/>
-        </w:rPr>
-        <w:t xml:space="preserve">## [188] FALSE  TRUE FALSE FALSE  TRUE FALSE FALSE  TRUE  TRUE  TRUE  TRUE</w:t>
-      </w:r>
-      <w:r>
-        <w:br w:type="textWrapping"/>
-      </w:r>
-      <w:r>
-        <w:rPr>
-          <w:rStyle w:val="VerbatimChar"/>
-        </w:rPr>
-        <w:t xml:space="preserve">## [199] FALSE FALSE  TRUE FALSE FALSE FALSE FALSE FALSE FALSE  TRUE FALSE</w:t>
-      </w:r>
-      <w:r>
-        <w:br w:type="textWrapping"/>
-      </w:r>
-      <w:r>
-        <w:rPr>
-          <w:rStyle w:val="VerbatimChar"/>
-        </w:rPr>
-        <w:t xml:space="preserve">## [210]  TRUE FALSE FALSE  TRUE  TRUE FALSE FALSE FALSE FALSE  TRUE FALSE</w:t>
-      </w:r>
-      <w:r>
-        <w:br w:type="textWrapping"/>
-      </w:r>
-      <w:r>
-        <w:rPr>
-          <w:rStyle w:val="VerbatimChar"/>
-        </w:rPr>
-        <w:t xml:space="preserve">## [221] FALSE  TRUE FALSE  TRUE FALSE  TRUE FALSE  TRUE FALSE  TRUE FALSE</w:t>
-      </w:r>
-      <w:r>
-        <w:br w:type="textWrapping"/>
-      </w:r>
-      <w:r>
-        <w:rPr>
-          <w:rStyle w:val="VerbatimChar"/>
-        </w:rPr>
-        <w:t xml:space="preserve">## [232] FALSE FALSE FALSE  TRUE FALSE FALSE  TRUE FALSE FALSE  TRUE  TRUE</w:t>
-      </w:r>
-      <w:r>
-        <w:br w:type="textWrapping"/>
-      </w:r>
-      <w:r>
-        <w:rPr>
-          <w:rStyle w:val="VerbatimChar"/>
-        </w:rPr>
-        <w:t xml:space="preserve">## [243] FALSE  TRUE  TRUE  TRUE  TRUE FALSE FALSE FALSE</w:t>
+        <w:t xml:space="preserve">##   [1]  TRUE  TRUE FALSE  TRUE FALSE FALSE  TRUE FALSE FALSE FALSE FALSE</w:t>
+      </w:r>
+      <w:r>
+        <w:br w:type="textWrapping"/>
+      </w:r>
+      <w:r>
+        <w:rPr>
+          <w:rStyle w:val="VerbatimChar"/>
+        </w:rPr>
+        <w:t xml:space="preserve">##  [12]  TRUE FALSE  TRUE FALSE  TRUE FALSE  TRUE FALSE  TRUE FALSE  TRUE</w:t>
+      </w:r>
+      <w:r>
+        <w:br w:type="textWrapping"/>
+      </w:r>
+      <w:r>
+        <w:rPr>
+          <w:rStyle w:val="VerbatimChar"/>
+        </w:rPr>
+        <w:t xml:space="preserve">##  [23] FALSE  TRUE FALSE  TRUE FALSE FALSE FALSE  TRUE FALSE  TRUE FALSE</w:t>
+      </w:r>
+      <w:r>
+        <w:br w:type="textWrapping"/>
+      </w:r>
+      <w:r>
+        <w:rPr>
+          <w:rStyle w:val="VerbatimChar"/>
+        </w:rPr>
+        <w:t xml:space="preserve">##  [34] FALSE FALSE FALSE  TRUE FALSE  TRUE FALSE FALSE FALSE  TRUE FALSE</w:t>
+      </w:r>
+      <w:r>
+        <w:br w:type="textWrapping"/>
+      </w:r>
+      <w:r>
+        <w:rPr>
+          <w:rStyle w:val="VerbatimChar"/>
+        </w:rPr>
+        <w:t xml:space="preserve">##  [45] FALSE FALSE  TRUE FALSE FALSE  TRUE FALSE FALSE FALSE FALSE  TRUE</w:t>
+      </w:r>
+      <w:r>
+        <w:br w:type="textWrapping"/>
+      </w:r>
+      <w:r>
+        <w:rPr>
+          <w:rStyle w:val="VerbatimChar"/>
+        </w:rPr>
+        <w:t xml:space="preserve">##  [56]  TRUE FALSE  TRUE FALSE  TRUE FALSE FALSE FALSE  TRUE  TRUE FALSE</w:t>
+      </w:r>
+      <w:r>
+        <w:br w:type="textWrapping"/>
+      </w:r>
+      <w:r>
+        <w:rPr>
+          <w:rStyle w:val="VerbatimChar"/>
+        </w:rPr>
+        <w:t xml:space="preserve">##  [67]  TRUE FALSE FALSE  TRUE FALSE FALSE  TRUE FALSE FALSE  TRUE  TRUE</w:t>
+      </w:r>
+      <w:r>
+        <w:br w:type="textWrapping"/>
+      </w:r>
+      <w:r>
+        <w:rPr>
+          <w:rStyle w:val="VerbatimChar"/>
+        </w:rPr>
+        <w:t xml:space="preserve">##  [78]  TRUE  TRUE  TRUE  TRUE  TRUE FALSE FALSE FALSE FALSE  TRUE FALSE</w:t>
+      </w:r>
+      <w:r>
+        <w:br w:type="textWrapping"/>
+      </w:r>
+      <w:r>
+        <w:rPr>
+          <w:rStyle w:val="VerbatimChar"/>
+        </w:rPr>
+        <w:t xml:space="preserve">##  [89] FALSE FALSE FALSE FALSE FALSE  TRUE  TRUE FALSE  TRUE  TRUE FALSE</w:t>
+      </w:r>
+      <w:r>
+        <w:br w:type="textWrapping"/>
+      </w:r>
+      <w:r>
+        <w:rPr>
+          <w:rStyle w:val="VerbatimChar"/>
+        </w:rPr>
+        <w:t xml:space="preserve">## [100] FALSE  TRUE  TRUE  TRUE  TRUE FALSE FALSE FALSE  TRUE FALSE  TRUE</w:t>
+      </w:r>
+      <w:r>
+        <w:br w:type="textWrapping"/>
+      </w:r>
+      <w:r>
+        <w:rPr>
+          <w:rStyle w:val="VerbatimChar"/>
+        </w:rPr>
+        <w:t xml:space="preserve">## [111]  TRUE FALSE FALSE FALSE FALSE FALSE FALSE FALSE  TRUE FALSE  TRUE</w:t>
+      </w:r>
+      <w:r>
+        <w:br w:type="textWrapping"/>
+      </w:r>
+      <w:r>
+        <w:rPr>
+          <w:rStyle w:val="VerbatimChar"/>
+        </w:rPr>
+        <w:t xml:space="preserve">## [122] FALSE  TRUE FALSE  TRUE FALSE FALSE  TRUE FALSE FALSE FALSE  TRUE</w:t>
+      </w:r>
+      <w:r>
+        <w:br w:type="textWrapping"/>
+      </w:r>
+      <w:r>
+        <w:rPr>
+          <w:rStyle w:val="VerbatimChar"/>
+        </w:rPr>
+        <w:t xml:space="preserve">## [133] FALSE  TRUE  TRUE  TRUE  TRUE  TRUE FALSE FALSE FALSE FALSE  TRUE</w:t>
+      </w:r>
+      <w:r>
+        <w:br w:type="textWrapping"/>
+      </w:r>
+      <w:r>
+        <w:rPr>
+          <w:rStyle w:val="VerbatimChar"/>
+        </w:rPr>
+        <w:t xml:space="preserve">## [144] FALSE  TRUE  TRUE FALSE FALSE FALSE FALSE FALSE  TRUE  TRUE  TRUE</w:t>
+      </w:r>
+      <w:r>
+        <w:br w:type="textWrapping"/>
+      </w:r>
+      <w:r>
+        <w:rPr>
+          <w:rStyle w:val="VerbatimChar"/>
+        </w:rPr>
+        <w:t xml:space="preserve">## [155] FALSE  TRUE  TRUE  TRUE FALSE  TRUE  TRUE FALSE FALSE FALSE  TRUE</w:t>
+      </w:r>
+      <w:r>
+        <w:br w:type="textWrapping"/>
+      </w:r>
+      <w:r>
+        <w:rPr>
+          <w:rStyle w:val="VerbatimChar"/>
+        </w:rPr>
+        <w:t xml:space="preserve">## [166] FALSE FALSE  TRUE  TRUE  TRUE  TRUE FALSE  TRUE  TRUE  TRUE FALSE</w:t>
+      </w:r>
+      <w:r>
+        <w:br w:type="textWrapping"/>
+      </w:r>
+      <w:r>
+        <w:rPr>
+          <w:rStyle w:val="VerbatimChar"/>
+        </w:rPr>
+        <w:t xml:space="preserve">## [177] FALSE FALSE FALSE FALSE FALSE FALSE FALSE  TRUE FALSE  TRUE  TRUE</w:t>
+      </w:r>
+      <w:r>
+        <w:br w:type="textWrapping"/>
+      </w:r>
+      <w:r>
+        <w:rPr>
+          <w:rStyle w:val="VerbatimChar"/>
+        </w:rPr>
+        <w:t xml:space="preserve">## [188] FALSE  TRUE FALSE FALSE FALSE FALSE FALSE FALSE FALSE FALSE FALSE</w:t>
+      </w:r>
+      <w:r>
+        <w:br w:type="textWrapping"/>
+      </w:r>
+      <w:r>
+        <w:rPr>
+          <w:rStyle w:val="VerbatimChar"/>
+        </w:rPr>
+        <w:t xml:space="preserve">## [199]  TRUE FALSE  TRUE FALSE FALSE FALSE FALSE  TRUE FALSE  TRUE FALSE</w:t>
+      </w:r>
+      <w:r>
+        <w:br w:type="textWrapping"/>
+      </w:r>
+      <w:r>
+        <w:rPr>
+          <w:rStyle w:val="VerbatimChar"/>
+        </w:rPr>
+        <w:t xml:space="preserve">## [210] FALSE FALSE FALSE FALSE  TRUE FALSE FALSE FALSE FALSE  TRUE  TRUE</w:t>
+      </w:r>
+      <w:r>
+        <w:br w:type="textWrapping"/>
+      </w:r>
+      <w:r>
+        <w:rPr>
+          <w:rStyle w:val="VerbatimChar"/>
+        </w:rPr>
+        <w:t xml:space="preserve">## [221]  TRUE FALSE  TRUE FALSE FALSE FALSE  TRUE  TRUE FALSE  TRUE  TRUE</w:t>
+      </w:r>
+      <w:r>
+        <w:br w:type="textWrapping"/>
+      </w:r>
+      <w:r>
+        <w:rPr>
+          <w:rStyle w:val="VerbatimChar"/>
+        </w:rPr>
+        <w:t xml:space="preserve">## [232] FALSE FALSE FALSE  TRUE FALSE FALSE FALSE  TRUE FALSE FALSE FALSE</w:t>
+      </w:r>
+      <w:r>
+        <w:br w:type="textWrapping"/>
+      </w:r>
+      <w:r>
+        <w:rPr>
+          <w:rStyle w:val="VerbatimChar"/>
+        </w:rPr>
+        <w:t xml:space="preserve">## [243]  TRUE  TRUE FALSE FALSE FALSE FALSE FALSE FALSE</w:t>
       </w:r>
     </w:p>
     <w:p>
@@ -3998,61 +3980,52 @@
         <w:rPr>
           <w:rStyle w:val="VerbatimChar"/>
         </w:rPr>
-        <w:t xml:space="preserve">##   [1] 351 335 428 816 974 626 329 698 515 190 818 476 217 668 450  80 411</w:t>
-      </w:r>
-      <w:r>
-        <w:br w:type="textWrapping"/>
-      </w:r>
-      <w:r>
-        <w:rPr>
-          <w:rStyle w:val="VerbatimChar"/>
-        </w:rPr>
-        <w:t xml:space="preserve">##  [18] 276 394 450 815 682 296  10 114 136 342 983 768 911 848 857 477 743</w:t>
-      </w:r>
-      <w:r>
-        <w:br w:type="textWrapping"/>
-      </w:r>
-      <w:r>
-        <w:rPr>
-          <w:rStyle w:val="VerbatimChar"/>
-        </w:rPr>
-        <w:t xml:space="preserve">##  [35] 454 443 105 165 388 560 893 948 442 812 618  82 325 189 274 924 795</w:t>
-      </w:r>
-      <w:r>
-        <w:br w:type="textWrapping"/>
-      </w:r>
-      <w:r>
-        <w:rPr>
-          <w:rStyle w:val="VerbatimChar"/>
-        </w:rPr>
-        <w:t xml:space="preserve">##  [52] 785 696 551 982 234 694  63 799 309 995 280 297 169 230 925 584 526</w:t>
-      </w:r>
-      <w:r>
-        <w:br w:type="textWrapping"/>
-      </w:r>
-      <w:r>
-        <w:rPr>
-          <w:rStyle w:val="VerbatimChar"/>
-        </w:rPr>
-        <w:t xml:space="preserve">##  [69] 177 935 488 557 287 589 449 254  14 750 202 685 464  84 384 923 318</w:t>
-      </w:r>
-      <w:r>
-        <w:br w:type="textWrapping"/>
-      </w:r>
-      <w:r>
-        <w:rPr>
-          <w:rStyle w:val="VerbatimChar"/>
-        </w:rPr>
-        <w:t xml:space="preserve">##  [86] 550 902 829 708 602 887 314 604  82 695 687 763 491 126 657 616 565</w:t>
-      </w:r>
-      <w:r>
-        <w:br w:type="textWrapping"/>
-      </w:r>
-      <w:r>
-        <w:rPr>
-          <w:rStyle w:val="VerbatimChar"/>
-        </w:rPr>
-        <w:t xml:space="preserve">## [103] 690 814 495</w:t>
+        <w:t xml:space="preserve">##  [1]  18 822 339 905 550 797 213 940 892 297 378 783 933 948 584 751 759</w:t>
+      </w:r>
+      <w:r>
+        <w:br w:type="textWrapping"/>
+      </w:r>
+      <w:r>
+        <w:rPr>
+          <w:rStyle w:val="VerbatimChar"/>
+        </w:rPr>
+        <w:t xml:space="preserve">## [18] 137 220 730 227 573 453 895 861 662 767 959  69 972 755 966 804 657</w:t>
+      </w:r>
+      <w:r>
+        <w:br w:type="textWrapping"/>
+      </w:r>
+      <w:r>
+        <w:rPr>
+          <w:rStyle w:val="VerbatimChar"/>
+        </w:rPr>
+        <w:t xml:space="preserve">## [35] 396 108 681 889  20 787 570 295 301 508 524 518 322 521 310 699 989</w:t>
+      </w:r>
+      <w:r>
+        <w:br w:type="textWrapping"/>
+      </w:r>
+      <w:r>
+        <w:rPr>
+          <w:rStyle w:val="VerbatimChar"/>
+        </w:rPr>
+        <w:t xml:space="preserve">## [52]  56 764 684 228 737 295 584 437 463 791 880 504  92 461 753 737 584</w:t>
+      </w:r>
+      <w:r>
+        <w:br w:type="textWrapping"/>
+      </w:r>
+      <w:r>
+        <w:rPr>
+          <w:rStyle w:val="VerbatimChar"/>
+        </w:rPr>
+        <w:t xml:space="preserve">## [69] 894 948 679 820 656 886  36 817 664 499 453 720 339 994 301 870 442</w:t>
+      </w:r>
+      <w:r>
+        <w:br w:type="textWrapping"/>
+      </w:r>
+      <w:r>
+        <w:rPr>
+          <w:rStyle w:val="VerbatimChar"/>
+        </w:rPr>
+        <w:t xml:space="preserve">## [86] 961 364 595 592  12 540 788 514 182  88  39 972 850</w:t>
       </w:r>
     </w:p>
     <w:p>
@@ -4113,376 +4086,376 @@
         <w:rPr>
           <w:rStyle w:val="VerbatimChar"/>
         </w:rPr>
-        <w:t xml:space="preserve">##   [1] 20.3828359 16.5993976 11.7277449 12.3911259 12.1053707  6.5924199</w:t>
-      </w:r>
-      <w:r>
-        <w:br w:type="textWrapping"/>
-      </w:r>
-      <w:r>
-        <w:rPr>
-          <w:rStyle w:val="VerbatimChar"/>
-        </w:rPr>
-        <w:t xml:space="preserve">##   [7] 22.0576517  7.7807455 18.0958559 22.0331568  5.0457903 17.3913772</w:t>
-      </w:r>
-      <w:r>
-        <w:br w:type="textWrapping"/>
-      </w:r>
-      <w:r>
-        <w:rPr>
-          <w:rStyle w:val="VerbatimChar"/>
-        </w:rPr>
-        <w:t xml:space="preserve">##  [13] 11.7243337 12.6309145 21.2023584 21.2729876 14.4727330 18.8271081</w:t>
-      </w:r>
-      <w:r>
-        <w:br w:type="textWrapping"/>
-      </w:r>
-      <w:r>
-        <w:rPr>
-          <w:rStyle w:val="VerbatimChar"/>
-        </w:rPr>
-        <w:t xml:space="preserve">##  [19] 10.7916634 16.3260528 21.3199437 16.6595318  7.7162167  5.1439285</w:t>
-      </w:r>
-      <w:r>
-        <w:br w:type="textWrapping"/>
-      </w:r>
-      <w:r>
-        <w:rPr>
-          <w:rStyle w:val="VerbatimChar"/>
-        </w:rPr>
-        <w:t xml:space="preserve">##  [25] 14.9150930 17.2783101 14.9150930 18.9878909 17.1038007 18.1510330</w:t>
-      </w:r>
-      <w:r>
-        <w:br w:type="textWrapping"/>
-      </w:r>
-      <w:r>
-        <w:rPr>
-          <w:rStyle w:val="VerbatimChar"/>
-        </w:rPr>
-        <w:t xml:space="preserve">##  [31]  6.2080593  3.5411862 16.4784708 19.3767902 20.9871389 13.7280734</w:t>
-      </w:r>
-      <w:r>
-        <w:br w:type="textWrapping"/>
-      </w:r>
-      <w:r>
-        <w:rPr>
-          <w:rStyle w:val="VerbatimChar"/>
-        </w:rPr>
-        <w:t xml:space="preserve">##  [37] 20.6509080 13.3962681 13.5447407 21.1787629  6.2080593 10.5138005</w:t>
-      </w:r>
-      <w:r>
-        <w:br w:type="textWrapping"/>
-      </w:r>
-      <w:r>
-        <w:rPr>
-          <w:rStyle w:val="VerbatimChar"/>
-        </w:rPr>
-        <w:t xml:space="preserve">##  [43] 20.2123724  8.8056800 20.7735409 17.2493478 11.8936958 21.4368841</w:t>
-      </w:r>
-      <w:r>
-        <w:br w:type="textWrapping"/>
-      </w:r>
-      <w:r>
-        <w:rPr>
-          <w:rStyle w:val="VerbatimChar"/>
-        </w:rPr>
-        <w:t xml:space="preserve">##  [49] 14.5787517 21.1551412  9.7231682 18.6424247  6.2080593 18.0682041</w:t>
-      </w:r>
-      <w:r>
-        <w:br w:type="textWrapping"/>
-      </w:r>
-      <w:r>
-        <w:rPr>
-          <w:rStyle w:val="VerbatimChar"/>
-        </w:rPr>
-        <w:t xml:space="preserve">##  [55] 14.9846588  9.6674712 13.9089899 21.3901847 13.2083307 13.8758784</w:t>
-      </w:r>
-      <w:r>
-        <w:br w:type="textWrapping"/>
-      </w:r>
-      <w:r>
-        <w:rPr>
-          <w:rStyle w:val="VerbatimChar"/>
-        </w:rPr>
-        <w:t xml:space="preserve">##  [61] 21.8755571 19.3530359 18.7760486  1.8601075 12.1053707 22.2813824</w:t>
-      </w:r>
-      <w:r>
-        <w:br w:type="textWrapping"/>
-      </w:r>
-      <w:r>
-        <w:rPr>
-          <w:rStyle w:val="VerbatimChar"/>
-        </w:rPr>
-        <w:t xml:space="preserve">##  [67] 22.1914398 22.2364566 12.7459798 18.3994565 16.7170572 20.5538318</w:t>
-      </w:r>
-      <w:r>
-        <w:br w:type="textWrapping"/>
-      </w:r>
-      <w:r>
-        <w:rPr>
-          <w:rStyle w:val="VerbatimChar"/>
-        </w:rPr>
-        <w:t xml:space="preserve">##  [73]  4.4113490 18.9594304 19.1953119 20.0633995  3.3970576 18.1510330</w:t>
-      </w:r>
-      <w:r>
-        <w:br w:type="textWrapping"/>
-      </w:r>
-      <w:r>
-        <w:rPr>
-          <w:rStyle w:val="VerbatimChar"/>
-        </w:rPr>
-        <w:t xml:space="preserve">##  [79] 16.5366260  9.2444578 19.7114180 15.9518024 18.4786363  5.8770741</w:t>
-      </w:r>
-      <w:r>
-        <w:br w:type="textWrapping"/>
-      </w:r>
-      <w:r>
-        <w:rPr>
-          <w:rStyle w:val="VerbatimChar"/>
-        </w:rPr>
-        <w:t xml:space="preserve">##  [85]  6.7483331 19.5841773 19.7853481 17.9872177 22.0784963 10.0269636</w:t>
-      </w:r>
-      <w:r>
-        <w:br w:type="textWrapping"/>
-      </w:r>
-      <w:r>
-        <w:rPr>
-          <w:rStyle w:val="VerbatimChar"/>
-        </w:rPr>
-        <w:t xml:space="preserve">##  [91]  8.4534017 15.0485880 20.1111909 20.5314393 21.4350181  6.8220232</w:t>
-      </w:r>
-      <w:r>
-        <w:br w:type="textWrapping"/>
-      </w:r>
-      <w:r>
-        <w:rPr>
-          <w:rStyle w:val="VerbatimChar"/>
-        </w:rPr>
-        <w:t xml:space="preserve">##  [97] 17.9849937 11.3780490 11.7703016 20.1628371 12.7882759 11.0245181</w:t>
-      </w:r>
-      <w:r>
-        <w:br w:type="textWrapping"/>
-      </w:r>
-      <w:r>
-        <w:rPr>
-          <w:rStyle w:val="VerbatimChar"/>
-        </w:rPr>
-        <w:t xml:space="preserve">## [103] 13.5447407 10.6047159  6.1204575 13.9089899 22.4824376 17.3072239</w:t>
-      </w:r>
-      <w:r>
-        <w:br w:type="textWrapping"/>
-      </w:r>
-      <w:r>
-        <w:rPr>
-          <w:rStyle w:val="VerbatimChar"/>
-        </w:rPr>
-        <w:t xml:space="preserve">## [109] 20.5051213 14.6471840 16.9274924 20.8676784 14.9150930 17.5059990</w:t>
-      </w:r>
-      <w:r>
-        <w:br w:type="textWrapping"/>
-      </w:r>
-      <w:r>
-        <w:rPr>
-          <w:rStyle w:val="VerbatimChar"/>
-        </w:rPr>
-        <w:t xml:space="preserve">## [115] 17.2180138 14.4034718  7.9031639 22.2139596 15.9543098 14.3338760</w:t>
-      </w:r>
-      <w:r>
-        <w:br w:type="textWrapping"/>
-      </w:r>
-      <w:r>
-        <w:rPr>
-          <w:rStyle w:val="VerbatimChar"/>
-        </w:rPr>
-        <w:t xml:space="preserve">## [121] 20.6286209 17.6198751 19.4283298 17.7352756  2.1118712 13.6916033</w:t>
-      </w:r>
-      <w:r>
-        <w:br w:type="textWrapping"/>
-      </w:r>
-      <w:r>
-        <w:rPr>
-          <w:rStyle w:val="VerbatimChar"/>
-        </w:rPr>
-        <w:t xml:space="preserve">## [127] 10.8876076 10.8378965  9.5634722 10.5574618 10.2205675 13.3992537</w:t>
-      </w:r>
-      <w:r>
-        <w:br w:type="textWrapping"/>
-      </w:r>
-      <w:r>
-        <w:rPr>
-          <w:rStyle w:val="VerbatimChar"/>
-        </w:rPr>
-        <w:t xml:space="preserve">## [133] 15.9204271 21.5763760  9.5152509 19.6351725 22.5046662 14.9150930</w:t>
-      </w:r>
-      <w:r>
-        <w:br w:type="textWrapping"/>
-      </w:r>
-      <w:r>
-        <w:rPr>
-          <w:rStyle w:val="VerbatimChar"/>
-        </w:rPr>
-        <w:t xml:space="preserve">## [139] 14.4409141 20.6024270 13.8397977 19.5841773 17.8756818 16.0791791</w:t>
-      </w:r>
-      <w:r>
-        <w:br w:type="textWrapping"/>
-      </w:r>
-      <w:r>
-        <w:rPr>
-          <w:rStyle w:val="VerbatimChar"/>
-        </w:rPr>
-        <w:t xml:space="preserve">## [145] 20.8916251  6.9613217 16.8683135 19.7873697 20.3602554 17.0428871</w:t>
-      </w:r>
-      <w:r>
-        <w:br w:type="textWrapping"/>
-      </w:r>
-      <w:r>
-        <w:rPr>
-          <w:rStyle w:val="VerbatimChar"/>
-        </w:rPr>
-        <w:t xml:space="preserve">## [151]  9.7703634  6.1204575 17.6765381 17.6504957 19.4303886 21.1296001</w:t>
-      </w:r>
-      <w:r>
-        <w:br w:type="textWrapping"/>
-      </w:r>
-      <w:r>
-        <w:rPr>
-          <w:rStyle w:val="VerbatimChar"/>
-        </w:rPr>
-        <w:t xml:space="preserve">## [157]  5.5190579  0.7348469  8.2740558 17.4774140  3.6687873 14.3017481</w:t>
-      </w:r>
-      <w:r>
-        <w:br w:type="textWrapping"/>
-      </w:r>
-      <w:r>
-        <w:rPr>
-          <w:rStyle w:val="VerbatimChar"/>
-        </w:rPr>
-        <w:t xml:space="preserve">## [163] 15.3772559 14.1964784 13.7644470  8.2788888 10.0229736 21.1551412</w:t>
-      </w:r>
-      <w:r>
-        <w:br w:type="textWrapping"/>
-      </w:r>
-      <w:r>
-        <w:rPr>
-          <w:rStyle w:val="VerbatimChar"/>
-        </w:rPr>
-        <w:t xml:space="preserve">## [169] 14.5444147 15.4123327 21.3901847  6.2880840 15.3146988  2.7313001</w:t>
-      </w:r>
-      <w:r>
-        <w:br w:type="textWrapping"/>
-      </w:r>
-      <w:r>
-        <w:rPr>
-          <w:rStyle w:val="VerbatimChar"/>
-        </w:rPr>
-        <w:t xml:space="preserve">## [175]  7.5802375 21.7839390 18.2060430 16.1697248 14.4409141  6.6678332</w:t>
-      </w:r>
-      <w:r>
-        <w:br w:type="textWrapping"/>
-      </w:r>
-      <w:r>
-        <w:rPr>
-          <w:rStyle w:val="VerbatimChar"/>
-        </w:rPr>
-        <w:t xml:space="preserve">## [181] 15.8259281 16.9274924 12.2253834  9.4053176 22.0349722  4.5321077</w:t>
-      </w:r>
-      <w:r>
-        <w:br w:type="textWrapping"/>
-      </w:r>
-      <w:r>
-        <w:rPr>
-          <w:rStyle w:val="VerbatimChar"/>
-        </w:rPr>
-        <w:t xml:space="preserve">## [187] 14.0164189  2.9086079  4.9537864 18.6692260 18.6670833 20.1131798</w:t>
-      </w:r>
-      <w:r>
-        <w:br w:type="textWrapping"/>
-      </w:r>
-      <w:r>
-        <w:rPr>
-          <w:rStyle w:val="VerbatimChar"/>
-        </w:rPr>
-        <w:t xml:space="preserve">## [193] 20.4093116  9.8721831 10.2244804 20.8437041 13.0590964  7.8396428</w:t>
-      </w:r>
-      <w:r>
-        <w:br w:type="textWrapping"/>
-      </w:r>
-      <w:r>
-        <w:rPr>
-          <w:rStyle w:val="VerbatimChar"/>
-        </w:rPr>
-        <w:t xml:space="preserve">## [199] 13.1734582  5.9548300 20.3337158 16.8362704 14.8505892  5.3347915</w:t>
-      </w:r>
-      <w:r>
-        <w:br w:type="textWrapping"/>
-      </w:r>
-      <w:r>
-        <w:rPr>
-          <w:rStyle w:val="VerbatimChar"/>
-        </w:rPr>
-        <w:t xml:space="preserve">## [205] 21.9440197 20.4826756  8.2788888 18.4515582  8.5123440 14.8141824</w:t>
-      </w:r>
-      <w:r>
-        <w:br w:type="textWrapping"/>
-      </w:r>
-      <w:r>
-        <w:rPr>
-          <w:rStyle w:val="VerbatimChar"/>
-        </w:rPr>
-        <w:t xml:space="preserve">## [211] 14.9846588 13.8369072 10.6517604 19.9614629 14.5787517 18.8005319</w:t>
-      </w:r>
-      <w:r>
-        <w:br w:type="textWrapping"/>
-      </w:r>
-      <w:r>
-        <w:rPr>
-          <w:rStyle w:val="VerbatimChar"/>
-        </w:rPr>
-        <w:t xml:space="preserve">## [217]  9.8762341 10.9334350 13.2113587 17.2180138 18.5617887 10.7452315</w:t>
-      </w:r>
-      <w:r>
-        <w:br w:type="textWrapping"/>
-      </w:r>
-      <w:r>
-        <w:rPr>
-          <w:rStyle w:val="VerbatimChar"/>
-        </w:rPr>
-        <w:t xml:space="preserve">## [223] 15.5711271 20.1628371 17.8756818 14.3687160 18.9351525 14.0875832</w:t>
-      </w:r>
-      <w:r>
-        <w:br w:type="textWrapping"/>
-      </w:r>
-      <w:r>
-        <w:rPr>
-          <w:rStyle w:val="VerbatimChar"/>
-        </w:rPr>
-        <w:t xml:space="preserve">## [229] 15.4770798 16.5668343  9.5152509 17.6198751 18.2060430  2.9086079</w:t>
-      </w:r>
-      <w:r>
-        <w:br w:type="textWrapping"/>
-      </w:r>
-      <w:r>
-        <w:rPr>
-          <w:rStyle w:val="VerbatimChar"/>
-        </w:rPr>
-        <w:t xml:space="preserve">## [235]  1.5684387  4.9457052 11.6816095 19.0404832 20.4826756 17.4487822</w:t>
-      </w:r>
-      <w:r>
-        <w:br w:type="textWrapping"/>
-      </w:r>
-      <w:r>
-        <w:rPr>
-          <w:rStyle w:val="VerbatimChar"/>
-        </w:rPr>
-        <w:t xml:space="preserve">## [241] 12.9792142 11.2898184 15.0179892  8.7441409 14.1936606 18.0405100</w:t>
-      </w:r>
-      <w:r>
-        <w:br w:type="textWrapping"/>
-      </w:r>
-      <w:r>
-        <w:rPr>
-          <w:rStyle w:val="VerbatimChar"/>
-        </w:rPr>
-        <w:t xml:space="preserve">## [247]  2.5416530 16.0791791 19.8881874 22.1463315</w:t>
+        <w:t xml:space="preserve">##   [1] 22.1459703 17.7075125 21.9418322 13.0170657 15.7937963 19.1195188</w:t>
+      </w:r>
+      <w:r>
+        <w:br w:type="textWrapping"/>
+      </w:r>
+      <w:r>
+        <w:rPr>
+          <w:rStyle w:val="VerbatimChar"/>
+        </w:rPr>
+        <w:t xml:space="preserve">##   [7] 19.9137139 18.2086792  7.1724473 14.7459825 12.1837597  6.4463943</w:t>
+      </w:r>
+      <w:r>
+        <w:br w:type="textWrapping"/>
+      </w:r>
+      <w:r>
+        <w:rPr>
+          <w:rStyle w:val="VerbatimChar"/>
+        </w:rPr>
+        <w:t xml:space="preserve">##  [13] 16.2344079 16.9869362  7.0316428 17.1884845 21.7357770 20.7739260</w:t>
+      </w:r>
+      <w:r>
+        <w:br w:type="textWrapping"/>
+      </w:r>
+      <w:r>
+        <w:rPr>
+          <w:rStyle w:val="VerbatimChar"/>
+        </w:rPr>
+        <w:t xml:space="preserve">##  [19]  7.1802507 19.5845858 18.3998913 14.5411141 21.5303507 11.4212083</w:t>
+      </w:r>
+      <w:r>
+        <w:br w:type="textWrapping"/>
+      </w:r>
+      <w:r>
+        <w:rPr>
+          <w:rStyle w:val="VerbatimChar"/>
+        </w:rPr>
+        <w:t xml:space="preserve">##  [25] 21.2707311 16.5697314 13.6177825 20.3360763 14.7459825 20.6047567</w:t>
+      </w:r>
+      <w:r>
+        <w:br w:type="textWrapping"/>
+      </w:r>
+      <w:r>
+        <w:rPr>
+          <w:rStyle w:val="VerbatimChar"/>
+        </w:rPr>
+        <w:t xml:space="preserve">##  [31] 16.2924522 20.9655909 14.9145566 11.1604659 15.3767357 17.9288594</w:t>
+      </w:r>
+      <w:r>
+        <w:br w:type="textWrapping"/>
+      </w:r>
+      <w:r>
+        <w:rPr>
+          <w:rStyle w:val="VerbatimChar"/>
+        </w:rPr>
+        <w:t xml:space="preserve">##  [37]  8.6922954 13.9483332 15.5742095 19.1456522 20.7471444 15.3115643</w:t>
+      </w:r>
+      <w:r>
+        <w:br w:type="textWrapping"/>
+      </w:r>
+      <w:r>
+        <w:rPr>
+          <w:rStyle w:val="VerbatimChar"/>
+        </w:rPr>
+        <w:t xml:space="preserve">##  [43] 15.8289608 19.4279181  4.8534524 12.3062586 19.2728825 17.1626338</w:t>
+      </w:r>
+      <w:r>
+        <w:br w:type="textWrapping"/>
+      </w:r>
+      <w:r>
+        <w:rPr>
+          <w:rStyle w:val="VerbatimChar"/>
+        </w:rPr>
+        <w:t xml:space="preserve">##  [49] 14.7120359 16.9836392  6.9682135 21.8301626  4.1899881 17.7638960</w:t>
+      </w:r>
+      <w:r>
+        <w:br w:type="textWrapping"/>
+      </w:r>
+      <w:r>
+        <w:rPr>
+          <w:rStyle w:val="VerbatimChar"/>
+        </w:rPr>
+        <w:t xml:space="preserve">##  [55] 14.8847573 16.7762928 10.2252628  8.0346749 17.3909172  7.4460728</w:t>
+      </w:r>
+      <w:r>
+        <w:br w:type="textWrapping"/>
+      </w:r>
+      <w:r>
+        <w:rPr>
+          <w:rStyle w:val="VerbatimChar"/>
+        </w:rPr>
+        <w:t xml:space="preserve">##  [61]  7.9651742 20.0360675 22.2135994 19.6610274 18.7764746 14.3023075</w:t>
+      </w:r>
+      <w:r>
+        <w:br w:type="textWrapping"/>
+      </w:r>
+      <w:r>
+        <w:rPr>
+          <w:rStyle w:val="VerbatimChar"/>
+        </w:rPr>
+        <w:t xml:space="preserve">##  [67] 12.3917715 19.9888969 11.8977309 16.0796766 12.4677183 19.3505555</w:t>
+      </w:r>
+      <w:r>
+        <w:br w:type="textWrapping"/>
+      </w:r>
+      <w:r>
+        <w:rPr>
+          <w:rStyle w:val="VerbatimChar"/>
+        </w:rPr>
+        <w:t xml:space="preserve">##  [73] 21.2263044 15.1143640 16.5965057 20.9629196 21.5303507 15.7021018</w:t>
+      </w:r>
+      <w:r>
+        <w:br w:type="textWrapping"/>
+      </w:r>
+      <w:r>
+        <w:rPr>
+          <w:rStyle w:val="VerbatimChar"/>
+        </w:rPr>
+        <w:t xml:space="preserve">##  [79] 21.3905587 17.1917422 12.1883551 10.6039615 13.8724187 21.8275972</w:t>
+      </w:r>
+      <w:r>
+        <w:br w:type="textWrapping"/>
+      </w:r>
+      <w:r>
+        <w:rPr>
+          <w:rStyle w:val="VerbatimChar"/>
+        </w:rPr>
+        <w:t xml:space="preserve">##  [85] 12.5077576 21.6666564 20.0110969 12.7453521 20.3114746 20.3333224</w:t>
+      </w:r>
+      <w:r>
+        <w:br w:type="textWrapping"/>
+      </w:r>
+      <w:r>
+        <w:rPr>
+          <w:rStyle w:val="VerbatimChar"/>
+        </w:rPr>
+        <w:t xml:space="preserve">##  [91] 10.6978503 20.7471444 19.5305914 13.1360572 19.5078446 19.6100994</w:t>
+      </w:r>
+      <w:r>
+        <w:br w:type="textWrapping"/>
+      </w:r>
+      <w:r>
+        <w:rPr>
+          <w:rStyle w:val="VerbatimChar"/>
+        </w:rPr>
+        <w:t xml:space="preserve">##  [97] 22.1007692 16.6899970 11.6380411 19.2988083  7.8457632 14.6097228</w:t>
+      </w:r>
+      <w:r>
+        <w:br w:type="textWrapping"/>
+      </w:r>
+      <w:r>
+        <w:rPr>
+          <w:rStyle w:val="VerbatimChar"/>
+        </w:rPr>
+        <w:t xml:space="preserve">## [103] 14.4029164  0.6663332 20.7471444  3.3828982 13.0213671  3.9441095</w:t>
+      </w:r>
+      <w:r>
+        <w:br w:type="textWrapping"/>
+      </w:r>
+      <w:r>
+        <w:rPr>
+          <w:rStyle w:val="VerbatimChar"/>
+        </w:rPr>
+        <w:t xml:space="preserve">## [109] 20.4803320  3.0912781 13.6544498 21.7613419 15.6062808 13.7274907</w:t>
+      </w:r>
+      <w:r>
+        <w:br w:type="textWrapping"/>
+      </w:r>
+      <w:r>
+        <w:rPr>
+          <w:rStyle w:val="VerbatimChar"/>
+        </w:rPr>
+        <w:t xml:space="preserve">## [115] 10.4615486 18.0431705 14.5105479 14.1617795  3.5434447 18.9590084</w:t>
+      </w:r>
+      <w:r>
+        <w:br w:type="textWrapping"/>
+      </w:r>
+      <w:r>
+        <w:rPr>
+          <w:rStyle w:val="VerbatimChar"/>
+        </w:rPr>
+        <w:t xml:space="preserve">## [121] 14.0870153 17.6760855 13.8042023 18.5622197 21.9215875 19.8130260</w:t>
+      </w:r>
+      <w:r>
+        <w:br w:type="textWrapping"/>
+      </w:r>
+      <w:r>
+        <w:rPr>
+          <w:rStyle w:val="VerbatimChar"/>
+        </w:rPr>
+        <w:t xml:space="preserve">## [127] 19.0146259 21.2707311 14.1970419 17.7075125 18.4240061 15.9861190</w:t>
+      </w:r>
+      <w:r>
+        <w:br w:type="textWrapping"/>
+      </w:r>
+      <w:r>
+        <w:rPr>
+          <w:rStyle w:val="VerbatimChar"/>
+        </w:rPr>
+        <w:t xml:space="preserve">## [133]  6.5996970 13.2497547 16.7464623 15.1180687 14.6097228  8.6922954</w:t>
+      </w:r>
+      <w:r>
+        <w:br w:type="textWrapping"/>
+      </w:r>
+      <w:r>
+        <w:rPr>
+          <w:rStyle w:val="VerbatimChar"/>
+        </w:rPr>
+        <w:t xml:space="preserve">## [139]  9.1893417 15.4452582  8.6858506 16.9836392  8.4524553  7.7817736</w:t>
+      </w:r>
+      <w:r>
+        <w:br w:type="textWrapping"/>
+      </w:r>
+      <w:r>
+        <w:rPr>
+          <w:rStyle w:val="VerbatimChar"/>
+        </w:rPr>
+        <w:t xml:space="preserve">## [145]  6.7412165 16.8094021 19.5561755 17.0130538 10.8883424 15.8569858</w:t>
+      </w:r>
+      <w:r>
+        <w:br w:type="textWrapping"/>
+      </w:r>
+      <w:r>
+        <w:rPr>
+          <w:rStyle w:val="VerbatimChar"/>
+        </w:rPr>
+        <w:t xml:space="preserve">## [151] 12.7497451 19.2757879  2.1080797 20.4069596 12.4320553  6.8879605</w:t>
+      </w:r>
+      <w:r>
+        <w:br w:type="textWrapping"/>
+      </w:r>
+      <w:r>
+        <w:rPr>
+          <w:rStyle w:val="VerbatimChar"/>
+        </w:rPr>
+        <w:t xml:space="preserve">## [157] 15.6382864 15.1180687 13.2874377  8.6922954 19.6355800 20.8912422</w:t>
+      </w:r>
+      <w:r>
+        <w:br w:type="textWrapping"/>
+      </w:r>
+      <w:r>
+        <w:rPr>
+          <w:rStyle w:val="VerbatimChar"/>
+        </w:rPr>
+        <w:t xml:space="preserve">## [163] 17.9040777 18.4812337 20.9655909 19.7089827 12.8279383 13.0597090</w:t>
+      </w:r>
+      <w:r>
+        <w:br w:type="textWrapping"/>
+      </w:r>
+      <w:r>
+        <w:rPr>
+          <w:rStyle w:val="VerbatimChar"/>
+        </w:rPr>
+        <w:t xml:space="preserve">## [169] 17.6509490 12.1472631 19.4308003 17.5340811 21.7357770 17.5657622</w:t>
+      </w:r>
+      <w:r>
+        <w:br w:type="textWrapping"/>
+      </w:r>
+      <w:r>
+        <w:rPr>
+          <w:rStyle w:val="VerbatimChar"/>
+        </w:rPr>
+        <w:t xml:space="preserve">## [175] 12.4722091 12.1837597 20.4097036 17.5055420 10.6562658 16.0450615</w:t>
+      </w:r>
+      <w:r>
+        <w:br w:type="textWrapping"/>
+      </w:r>
+      <w:r>
+        <w:rPr>
+          <w:rStyle w:val="VerbatimChar"/>
+        </w:rPr>
+        <w:t xml:space="preserve">## [181] 22.2810233 18.2635155 19.9137139  3.0731092 15.9826156  7.4460728</w:t>
+      </w:r>
+      <w:r>
+        <w:br w:type="textWrapping"/>
+      </w:r>
+      <w:r>
+        <w:rPr>
+          <w:rStyle w:val="VerbatimChar"/>
+        </w:rPr>
+        <w:t xml:space="preserve">## [187] 14.5449648 17.5055420 13.0170657 19.7371730 19.7877740 16.4755577</w:t>
+      </w:r>
+      <w:r>
+        <w:br w:type="textWrapping"/>
+      </w:r>
+      <w:r>
+        <w:rPr>
+          <w:rStyle w:val="VerbatimChar"/>
+        </w:rPr>
+        <w:t xml:space="preserve">## [193] 13.5851389  9.1408971 16.8687877 15.3767357  4.2946478 15.5742095</w:t>
+      </w:r>
+      <w:r>
+        <w:br w:type="textWrapping"/>
+      </w:r>
+      <w:r>
+        <w:rPr>
+          <w:rStyle w:val="VerbatimChar"/>
+        </w:rPr>
+        <w:t xml:space="preserve">## [199] 22.0353353 16.0138690 14.4029164 18.2908720 12.2293091 21.7817355</w:t>
+      </w:r>
+      <w:r>
+        <w:br w:type="textWrapping"/>
+      </w:r>
+      <w:r>
+        <w:rPr>
+          <w:rStyle w:val="VerbatimChar"/>
+        </w:rPr>
+        <w:t xml:space="preserve">## [205] 19.4050509 19.0146259 22.4375578  8.1513189  2.3571169 20.2347226</w:t>
+      </w:r>
+      <w:r>
+        <w:br w:type="textWrapping"/>
+      </w:r>
+      <w:r>
+        <w:rPr>
+          <w:rStyle w:val="VerbatimChar"/>
+        </w:rPr>
+        <w:t xml:space="preserve">## [211] 22.5265177 21.5277495  8.8065884 21.2733636  6.5996970  3.8005263</w:t>
+      </w:r>
+      <w:r>
+        <w:br w:type="textWrapping"/>
+      </w:r>
+      <w:r>
+        <w:rPr>
+          <w:rStyle w:val="VerbatimChar"/>
+        </w:rPr>
+        <w:t xml:space="preserve">## [217] 18.7468397 19.0379621 12.0184858  9.3035477  9.1408971  8.7496286</w:t>
+      </w:r>
+      <w:r>
+        <w:br w:type="textWrapping"/>
+      </w:r>
+      <w:r>
+        <w:rPr>
+          <w:rStyle w:val="VerbatimChar"/>
+        </w:rPr>
+        <w:t xml:space="preserve">## [223] 22.2810233 17.7043497 14.0198431 20.2594176  5.6174727 16.7199282</w:t>
+      </w:r>
+      <w:r>
+        <w:br w:type="textWrapping"/>
+      </w:r>
+      <w:r>
+        <w:rPr>
+          <w:rStyle w:val="VerbatimChar"/>
+        </w:rPr>
+        <w:t xml:space="preserve">## [229] 14.3023075  2.3571169 18.0677613  5.3332917  2.7488179  9.3511497</w:t>
+      </w:r>
+      <w:r>
+        <w:br w:type="textWrapping"/>
+      </w:r>
+      <w:r>
+        <w:rPr>
+          <w:rStyle w:val="VerbatimChar"/>
+        </w:rPr>
+        <w:t xml:space="preserve">## [235] 20.5047312 20.6020387 16.6866414 14.1970419 21.6666564 11.2051774</w:t>
+      </w:r>
+      <w:r>
+        <w:br w:type="textWrapping"/>
+      </w:r>
+      <w:r>
+        <w:rPr>
+          <w:rStyle w:val="VerbatimChar"/>
+        </w:rPr>
+        <w:t xml:space="preserve">## [241]  3.6818474 16.3231124 21.5303507 18.4812337 18.6398498 14.4375898</w:t>
+      </w:r>
+      <w:r>
+        <w:br w:type="textWrapping"/>
+      </w:r>
+      <w:r>
+        <w:rPr>
+          <w:rStyle w:val="VerbatimChar"/>
+        </w:rPr>
+        <w:t xml:space="preserve">## [247] 21.3671711 16.7796305 21.7153402 12.1014049</w:t>
       </w:r>
     </w:p>
     <w:p>
@@ -4549,7 +4522,7 @@
         <w:rPr>
           <w:rStyle w:val="VerbatimChar"/>
         </w:rPr>
-        <w:t xml:space="preserve">## [1] 44</w:t>
+        <w:t xml:space="preserve">## [1] 53</w:t>
       </w:r>
     </w:p>
     <w:p>
@@ -4610,7 +4583,7 @@
         <w:rPr>
           <w:rStyle w:val="VerbatimChar"/>
         </w:rPr>
-        <w:t xml:space="preserve">## [1] 133</w:t>
+        <w:t xml:space="preserve">## [1] 131</w:t>
       </w:r>
     </w:p>
     <w:p>
@@ -4653,133 +4626,133 @@
         <w:rPr>
           <w:rStyle w:val="VerbatimChar"/>
         </w:rPr>
-        <w:t xml:space="preserve">##   [1] 909 420 315 497 398 663 103 799 378 264   2 251 793 801  97 580 450</w:t>
-      </w:r>
-      <w:r>
-        <w:br w:type="textWrapping"/>
-      </w:r>
-      <w:r>
-        <w:rPr>
-          <w:rStyle w:val="VerbatimChar"/>
-        </w:rPr>
-        <w:t xml:space="preserve">##  [18] 284 263 150 429 508 369 711  31  93 537 742 492 111 677 864 280 818</w:t>
-      </w:r>
-      <w:r>
-        <w:br w:type="textWrapping"/>
-      </w:r>
-      <w:r>
-        <w:rPr>
-          <w:rStyle w:val="VerbatimChar"/>
-        </w:rPr>
-        <w:t xml:space="preserve">##  [35] 739 100 420   3 574 202 711 731 342 517 586 820  67 514 779 866 174</w:t>
-      </w:r>
-      <w:r>
-        <w:br w:type="textWrapping"/>
-      </w:r>
-      <w:r>
-        <w:rPr>
-          <w:rStyle w:val="VerbatimChar"/>
-        </w:rPr>
-        <w:t xml:space="preserve">##  [52] 725 277 682 391 715 502 601 981 762  23 211  36 672 144 577 532 711</w:t>
-      </w:r>
-      <w:r>
-        <w:br w:type="textWrapping"/>
-      </w:r>
-      <w:r>
-        <w:rPr>
-          <w:rStyle w:val="VerbatimChar"/>
-        </w:rPr>
-        <w:t xml:space="preserve">##  [69] 249 772 230   7 880  74 398  39 561 141 638 929 169 105 785 370 794</w:t>
-      </w:r>
-      <w:r>
-        <w:br w:type="textWrapping"/>
-      </w:r>
-      <w:r>
-        <w:rPr>
-          <w:rStyle w:val="VerbatimChar"/>
-        </w:rPr>
-        <w:t xml:space="preserve">##  [86] 268 913 994 678  69  41 600 605 524  72 582  34 791 493 128 276  86</w:t>
-      </w:r>
-      <w:r>
-        <w:br w:type="textWrapping"/>
-      </w:r>
-      <w:r>
-        <w:rPr>
-          <w:rStyle w:val="VerbatimChar"/>
-        </w:rPr>
-        <w:t xml:space="preserve">## [103] 526 979 625 630 672 513 546 606 140 680 497 904 820 213 191 222 676</w:t>
-      </w:r>
-      <w:r>
-        <w:br w:type="textWrapping"/>
-      </w:r>
-      <w:r>
-        <w:rPr>
-          <w:rStyle w:val="VerbatimChar"/>
-        </w:rPr>
-        <w:t xml:space="preserve">## [120] 519  31 367 842  69 496 976 837 264 204 533  29 350  57  41 468 196</w:t>
-      </w:r>
-      <w:r>
-        <w:br w:type="textWrapping"/>
-      </w:r>
-      <w:r>
-        <w:rPr>
-          <w:rStyle w:val="VerbatimChar"/>
-        </w:rPr>
-        <w:t xml:space="preserve">## [137] 651 915 843 985  40 830 711 593 130 526  10 995 495 589 795 136 254</w:t>
-      </w:r>
-      <w:r>
-        <w:br w:type="textWrapping"/>
-      </w:r>
-      <w:r>
-        <w:rPr>
-          <w:rStyle w:val="VerbatimChar"/>
-        </w:rPr>
-        <w:t xml:space="preserve">## [154] 551 829  82 565 318 177 126 815 923 685 450 768 491 325 274 287 190</w:t>
-      </w:r>
-      <w:r>
-        <w:br w:type="textWrapping"/>
-      </w:r>
-      <w:r>
-        <w:rPr>
-          <w:rStyle w:val="VerbatimChar"/>
-        </w:rPr>
-        <w:t xml:space="preserve">## [171] 785 296 743 454 708 626 476 234 687 935 449  84 750 464 698 477 694</w:t>
-      </w:r>
-      <w:r>
-        <w:br w:type="textWrapping"/>
-      </w:r>
-      <w:r>
-        <w:rPr>
-          <w:rStyle w:val="VerbatimChar"/>
-        </w:rPr>
-        <w:t xml:space="preserve">## [188] 604 450 335  80 799 818 848 812  82 314 816 893 657 442 428 351 217</w:t>
-      </w:r>
-      <w:r>
-        <w:br w:type="textWrapping"/>
-      </w:r>
-      <w:r>
-        <w:rPr>
-          <w:rStyle w:val="VerbatimChar"/>
-        </w:rPr>
-        <w:t xml:space="preserve">## [205] 230 309 443 165 297 114 695  63 384  14 560 911 394 550 948 488 276</w:t>
-      </w:r>
-      <w:r>
-        <w:br w:type="textWrapping"/>
-      </w:r>
-      <w:r>
-        <w:rPr>
-          <w:rStyle w:val="VerbatimChar"/>
-        </w:rPr>
-        <w:t xml:space="preserve">## [222] 557 974 342 202 902 411 602 668 982 515 690 329 983 682 857 388 887</w:t>
-      </w:r>
-      <w:r>
-        <w:br w:type="textWrapping"/>
-      </w:r>
-      <w:r>
-        <w:rPr>
-          <w:rStyle w:val="VerbatimChar"/>
-        </w:rPr>
-        <w:t xml:space="preserve">## [239] 189 280 763 814 105 924 925 584 618 169 616 696</w:t>
+        <w:t xml:space="preserve">##   [1] 693 713 259 905  34 790 853 107 586 134  15 650 980 146 292 362  78</w:t>
+      </w:r>
+      <w:r>
+        <w:br w:type="textWrapping"/>
+      </w:r>
+      <w:r>
+        <w:rPr>
+          <w:rStyle w:val="VerbatimChar"/>
+        </w:rPr>
+        <w:t xml:space="preserve">##  [18] 522 161 316 710 685 219  12 633 850 357 300 127 893 552 136  32 251</w:t>
+      </w:r>
+      <w:r>
+        <w:br w:type="textWrapping"/>
+      </w:r>
+      <w:r>
+        <w:rPr>
+          <w:rStyle w:val="VerbatimChar"/>
+        </w:rPr>
+        <w:t xml:space="preserve">##  [35] 233 663  56 713 921 424 678 613 751 793 323   5 291 120 842 497 206</w:t>
+      </w:r>
+      <w:r>
+        <w:br w:type="textWrapping"/>
+      </w:r>
+      <w:r>
+        <w:rPr>
+          <w:rStyle w:val="VerbatimChar"/>
+        </w:rPr>
+        <w:t xml:space="preserve">##  [52] 901 157  98 360  27 843 399 627 552 195 824 272 433 220 480 352 514</w:t>
+      </w:r>
+      <w:r>
+        <w:br w:type="textWrapping"/>
+      </w:r>
+      <w:r>
+        <w:rPr>
+          <w:rStyle w:val="VerbatimChar"/>
+        </w:rPr>
+        <w:t xml:space="preserve">##  [69] 822  99 532 634 149  45 870 569 560 353 898 291 985 803 922  39 252</w:t>
+      </w:r>
+      <w:r>
+        <w:br w:type="textWrapping"/>
+      </w:r>
+      <w:r>
+        <w:rPr>
+          <w:rStyle w:val="VerbatimChar"/>
+        </w:rPr>
+        <w:t xml:space="preserve">##  [86] 346 592 874 242 126 272   1 274 847 202 972 253  89 908 196 900  78</w:t>
+      </w:r>
+      <w:r>
+        <w:br w:type="textWrapping"/>
+      </w:r>
+      <w:r>
+        <w:rPr>
+          <w:rStyle w:val="VerbatimChar"/>
+        </w:rPr>
+        <w:t xml:space="preserve">## [103] 834 201 965  72 421 187 202 131 490 230 494 516 747 709 840 373 237</w:t>
+      </w:r>
+      <w:r>
+        <w:br w:type="textWrapping"/>
+      </w:r>
+      <w:r>
+        <w:rPr>
+          <w:rStyle w:val="VerbatimChar"/>
+        </w:rPr>
+        <w:t xml:space="preserve">## [120] 673 705 280 457 671  95 710 459 772  84 585 703 829 286 752 360 658</w:t>
+      </w:r>
+      <w:r>
+        <w:br w:type="textWrapping"/>
+      </w:r>
+      <w:r>
+        <w:rPr>
+          <w:rStyle w:val="VerbatimChar"/>
+        </w:rPr>
+        <w:t xml:space="preserve">## [137] 243 885 875 257 394 982 925 719 320 169 526 445 622  36  78 557 295</w:t>
+      </w:r>
+      <w:r>
+        <w:br w:type="textWrapping"/>
+      </w:r>
+      <w:r>
+        <w:rPr>
+          <w:rStyle w:val="VerbatimChar"/>
+        </w:rPr>
+        <w:t xml:space="preserve">## [154] 966 753 182 892 378 584 518 550 861 592 994 972 396 364  88 940  39</w:t>
+      </w:r>
+      <w:r>
+        <w:br w:type="textWrapping"/>
+      </w:r>
+      <w:r>
+        <w:rPr>
+          <w:rStyle w:val="VerbatimChar"/>
+        </w:rPr>
+        <w:t xml:space="preserve">## [171]  36 933 137 699 220 759 570 521 989 972 684 584 959 499  20 737 453</w:t>
+      </w:r>
+      <w:r>
+        <w:br w:type="textWrapping"/>
+      </w:r>
+      <w:r>
+        <w:rPr>
+          <w:rStyle w:val="VerbatimChar"/>
+        </w:rPr>
+        <w:t xml:space="preserve">## [188] 310 595 730  18 504 664 339 817 657 453  92 295 301 804 437 573 797</w:t>
+      </w:r>
+      <w:r>
+        <w:br w:type="textWrapping"/>
+      </w:r>
+      <w:r>
+        <w:rPr>
+          <w:rStyle w:val="VerbatimChar"/>
+        </w:rPr>
+        <w:t xml:space="preserve">## [205] 889 679 886 524 213 767 783 850 227 751 108 755 681 540 788 322 822</w:t>
+      </w:r>
+      <w:r>
+        <w:br w:type="textWrapping"/>
+      </w:r>
+      <w:r>
+        <w:rPr>
+          <w:rStyle w:val="VerbatimChar"/>
+        </w:rPr>
+        <w:t xml:space="preserve">## [222] 737 508  56 791 662 720 764  12 463 820 297 948 905 870 961 894 880</w:t>
+      </w:r>
+      <w:r>
+        <w:br w:type="textWrapping"/>
+      </w:r>
+      <w:r>
+        <w:rPr>
+          <w:rStyle w:val="VerbatimChar"/>
+        </w:rPr>
+        <w:t xml:space="preserve">## [239] 656 301  69 514 461 339 948 442 895 584 787 228</w:t>
       </w:r>
     </w:p>
     <w:p>
@@ -4822,43 +4795,43 @@
         <w:rPr>
           <w:rStyle w:val="VerbatimChar"/>
         </w:rPr>
-        <w:t xml:space="preserve">##  [1] 431 742  29 880 725 236 349 231 271 374  57 122 532 562 745 454 871</w:t>
-      </w:r>
-      <w:r>
-        <w:br w:type="textWrapping"/>
-      </w:r>
-      <w:r>
-        <w:rPr>
-          <w:rStyle w:val="VerbatimChar"/>
-        </w:rPr>
-        <w:t xml:space="preserve">## [18] 302 498  75 623 112 211  60  63 380 215 712 801 804 846 184 761 764</w:t>
-      </w:r>
-      <w:r>
-        <w:br w:type="textWrapping"/>
-      </w:r>
-      <w:r>
-        <w:rPr>
-          <w:rStyle w:val="VerbatimChar"/>
-        </w:rPr>
-        <w:t xml:space="preserve">## [35] 251 204   0 958 709 909 823 198 318 347 104  22 945 312 958  49 959</w:t>
-      </w:r>
-      <w:r>
-        <w:br w:type="textWrapping"/>
-      </w:r>
-      <w:r>
-        <w:rPr>
-          <w:rStyle w:val="VerbatimChar"/>
-        </w:rPr>
-        <w:t xml:space="preserve">## [52] 667 463 323 201   4 202 731 405 736 140 266 676 408 351 673   4 276</w:t>
-      </w:r>
-      <w:r>
-        <w:br w:type="textWrapping"/>
-      </w:r>
-      <w:r>
-        <w:rPr>
-          <w:rStyle w:val="VerbatimChar"/>
-        </w:rPr>
-        <w:t xml:space="preserve">## [69] 279 653  28 944 204 313 164 810 275  23 694 670 777 656 627 387</w:t>
+        <w:t xml:space="preserve">##  [1] 762 772 950 337 519 836 327 942 166 340 559 107 722 564 705 117  67</w:t>
+      </w:r>
+      <w:r>
+        <w:br w:type="textWrapping"/>
+      </w:r>
+      <w:r>
+        <w:rPr>
+          <w:rStyle w:val="VerbatimChar"/>
+        </w:rPr>
+        <w:t xml:space="preserve">## [18] 337 754 814 589 978 925 844 727 965 603 681 296 347 570 871 730 148</w:t>
+      </w:r>
+      <w:r>
+        <w:br w:type="textWrapping"/>
+      </w:r>
+      <w:r>
+        <w:rPr>
+          <w:rStyle w:val="VerbatimChar"/>
+        </w:rPr>
+        <w:t xml:space="preserve">## [35] 964 231 399 575 261 447 750  28 324 310 265 733 187 290 937  99 492</w:t>
+      </w:r>
+      <w:r>
+        <w:br w:type="textWrapping"/>
+      </w:r>
+      <w:r>
+        <w:rPr>
+          <w:rStyle w:val="VerbatimChar"/>
+        </w:rPr>
+        <w:t xml:space="preserve">## [52] 799 607 981 540 229 938 411 765 390 103 729 927 335   7 286 665 258</w:t>
+      </w:r>
+      <w:r>
+        <w:br w:type="textWrapping"/>
+      </w:r>
+      <w:r>
+        <w:rPr>
+          <w:rStyle w:val="VerbatimChar"/>
+        </w:rPr>
+        <w:t xml:space="preserve">## [69] 560 976 373 951 240 750 931 252 166 291 683 503  81 848 414  71</w:t>
       </w:r>
     </w:p>
     <w:p>
@@ -5139,7 +5112,7 @@
     </w:lvl>
   </w:abstractNum>
   <w:abstractNum w:abstractNumId="990">
-    <w:nsid w:val="d7c9d8b0"/>
+    <w:nsid w:val="1c2a3536"/>
     <w:multiLevelType w:val="multilevel"/>
     <w:lvl w:ilvl="0">
       <w:numFmt w:val="bullet"/>
